--- a/Inguane_Wagner_CS490.docx
+++ b/Inguane_Wagner_CS490.docx
@@ -790,6 +790,8 @@
         </w:rPr>
         <w:t>Abstract</w:t>
       </w:r>
+      <w:bookmarkStart w:id="0" w:name="_GoBack"/>
+      <w:bookmarkEnd w:id="0"/>
       <w:proofErr w:type="gramEnd"/>
     </w:p>
     <w:p>
@@ -814,6 +816,39 @@
         </w:rPr>
         <w:t>ontent and scope of your project</w:t>
       </w:r>
+      <w:r>
+        <w:rPr>
+          <w:rFonts w:ascii="Times New Roman" w:eastAsia="Calibri" w:hAnsi="Times New Roman" w:cs="Times New Roman"/>
+          <w:u w:val="single"/>
+        </w:rPr>
+        <w:t xml:space="preserve"> </w:t>
+      </w:r>
+      <w:proofErr w:type="gramStart"/>
+      <w:r>
+        <w:rPr>
+          <w:rFonts w:ascii="Times New Roman" w:eastAsia="Calibri" w:hAnsi="Times New Roman" w:cs="Times New Roman"/>
+        </w:rPr>
+        <w:t>(</w:t>
+      </w:r>
+      <w:r>
+        <w:rPr>
+          <w:rFonts w:ascii="Times New Roman" w:eastAsia="Calibri" w:hAnsi="Times New Roman" w:cs="Times New Roman"/>
+        </w:rPr>
+        <w:t xml:space="preserve"> To</w:t>
+      </w:r>
+      <w:proofErr w:type="gramEnd"/>
+      <w:r>
+        <w:rPr>
+          <w:rFonts w:ascii="Times New Roman" w:eastAsia="Calibri" w:hAnsi="Times New Roman" w:cs="Times New Roman"/>
+        </w:rPr>
+        <w:t xml:space="preserve"> be removed</w:t>
+      </w:r>
+      <w:r>
+        <w:rPr>
+          <w:rFonts w:ascii="Times New Roman" w:eastAsia="Calibri" w:hAnsi="Times New Roman" w:cs="Times New Roman"/>
+        </w:rPr>
+        <w:t>)</w:t>
+      </w:r>
     </w:p>
     <w:p>
       <w:pPr>
@@ -827,13 +862,7 @@
         <w:rPr>
           <w:rFonts w:ascii="Times New Roman" w:eastAsia="Calibri" w:hAnsi="Times New Roman" w:cs="Times New Roman"/>
         </w:rPr>
-        <w:t xml:space="preserve">The JavaGUI490 is a project that aims to offer a friendly user experience in accessing and retrieving data from a relational database. The application will model a subset of a medical clinic </w:t>
-      </w:r>
-      <w:r>
-        <w:rPr>
-          <w:rFonts w:ascii="Times New Roman" w:eastAsia="Calibri" w:hAnsi="Times New Roman" w:cs="Times New Roman"/>
-        </w:rPr>
-        <w:t>environment.</w:t>
+        <w:t>The JavaGUI490 is a project that aims to offer a friendly user experience in accessing and retrieving data from a relational database. The application will model a subset of a medical clinic environment.</w:t>
       </w:r>
     </w:p>
     <w:p>
@@ -902,8 +931,6 @@
         </w:rPr>
         <w:t>JavaGUI490 primary goal is to serve as an intermediate tool between the user and the database.</w:t>
       </w:r>
-      <w:bookmarkStart w:id="0" w:name="_GoBack"/>
-      <w:bookmarkEnd w:id="0"/>
     </w:p>
     <w:p>
       <w:pPr>
@@ -3131,7 +3158,7 @@
         <w:noProof/>
         <w:sz w:val="20"/>
       </w:rPr>
-      <w:t>3</w:t>
+      <w:t>4</w:t>
     </w:r>
     <w:r>
       <w:rPr>
@@ -4414,7 +4441,7 @@
 </file>
 
 <file path=customXml/itemProps1.xml><?xml version="1.0" encoding="utf-8"?>
-<ds:datastoreItem xmlns:ds="http://schemas.openxmlformats.org/officeDocument/2006/customXml" ds:itemID="{C40B29A0-F9E6-46A4-9F2E-5F4F04D53FD2}">
+<ds:datastoreItem xmlns:ds="http://schemas.openxmlformats.org/officeDocument/2006/customXml" ds:itemID="{991929F4-0226-487F-ACA0-6203F0C8043C}">
   <ds:schemaRefs>
     <ds:schemaRef ds:uri="http://schemas.openxmlformats.org/officeDocument/2006/bibliography"/>
   </ds:schemaRefs>

--- a/Inguane_Wagner_CS490.docx
+++ b/Inguane_Wagner_CS490.docx
@@ -790,187 +790,349 @@
         </w:rPr>
         <w:t>Abstract</w:t>
       </w:r>
+      <w:proofErr w:type="gramEnd"/>
+    </w:p>
+    <w:p>
+      <w:pPr>
+        <w:spacing w:after="160" w:line="259" w:lineRule="auto"/>
+        <w:rPr>
+          <w:rFonts w:ascii="Times New Roman" w:eastAsia="Calibri" w:hAnsi="Times New Roman" w:cs="Times New Roman"/>
+          <w:u w:val="single"/>
+        </w:rPr>
+      </w:pPr>
+      <w:r>
+        <w:rPr>
+          <w:rFonts w:ascii="Times New Roman" w:eastAsia="Calibri" w:hAnsi="Times New Roman" w:cs="Times New Roman"/>
+          <w:u w:val="single"/>
+        </w:rPr>
+        <w:t>C</w:t>
+      </w:r>
+      <w:r>
+        <w:rPr>
+          <w:rFonts w:ascii="Times New Roman" w:eastAsia="Calibri" w:hAnsi="Times New Roman" w:cs="Times New Roman"/>
+          <w:u w:val="single"/>
+        </w:rPr>
+        <w:t>ontent and scope of your project</w:t>
+      </w:r>
+      <w:r>
+        <w:rPr>
+          <w:rFonts w:ascii="Times New Roman" w:eastAsia="Calibri" w:hAnsi="Times New Roman" w:cs="Times New Roman"/>
+          <w:u w:val="single"/>
+        </w:rPr>
+        <w:t xml:space="preserve"> </w:t>
+      </w:r>
+      <w:proofErr w:type="gramStart"/>
+      <w:r>
+        <w:rPr>
+          <w:rFonts w:ascii="Times New Roman" w:eastAsia="Calibri" w:hAnsi="Times New Roman" w:cs="Times New Roman"/>
+        </w:rPr>
+        <w:t>(</w:t>
+      </w:r>
+      <w:r>
+        <w:rPr>
+          <w:rFonts w:ascii="Times New Roman" w:eastAsia="Calibri" w:hAnsi="Times New Roman" w:cs="Times New Roman"/>
+        </w:rPr>
+        <w:t xml:space="preserve"> To</w:t>
+      </w:r>
+      <w:proofErr w:type="gramEnd"/>
+      <w:r>
+        <w:rPr>
+          <w:rFonts w:ascii="Times New Roman" w:eastAsia="Calibri" w:hAnsi="Times New Roman" w:cs="Times New Roman"/>
+        </w:rPr>
+        <w:t xml:space="preserve"> be removed</w:t>
+      </w:r>
+      <w:r>
+        <w:rPr>
+          <w:rFonts w:ascii="Times New Roman" w:eastAsia="Calibri" w:hAnsi="Times New Roman" w:cs="Times New Roman"/>
+        </w:rPr>
+        <w:t>)</w:t>
+      </w:r>
+    </w:p>
+    <w:p>
+      <w:pPr>
+        <w:spacing w:after="160" w:line="259" w:lineRule="auto"/>
+        <w:ind w:firstLine="720"/>
+        <w:rPr>
+          <w:rFonts w:ascii="Times New Roman" w:eastAsia="Calibri" w:hAnsi="Times New Roman" w:cs="Times New Roman"/>
+        </w:rPr>
+      </w:pPr>
+      <w:r>
+        <w:rPr>
+          <w:rFonts w:ascii="Times New Roman" w:eastAsia="Calibri" w:hAnsi="Times New Roman" w:cs="Times New Roman"/>
+        </w:rPr>
+        <w:t>The JavaGUI490 is a project that aims to offer a friendly user experience in accessing and retrieving data from a relational database. The application will model a subset of a medical clinic environment.</w:t>
+      </w:r>
+    </w:p>
+    <w:p>
+      <w:pPr>
+        <w:spacing w:after="160" w:line="259" w:lineRule="auto"/>
+        <w:rPr>
+          <w:rFonts w:ascii="Times New Roman" w:eastAsia="Calibri" w:hAnsi="Times New Roman" w:cs="Times New Roman"/>
+          <w:u w:val="single"/>
+        </w:rPr>
+      </w:pPr>
+      <w:r>
+        <w:rPr>
+          <w:rFonts w:ascii="Times New Roman" w:eastAsia="Calibri" w:hAnsi="Times New Roman" w:cs="Times New Roman"/>
+          <w:u w:val="single"/>
+        </w:rPr>
+        <w:t>C</w:t>
+      </w:r>
+      <w:r>
+        <w:rPr>
+          <w:rFonts w:ascii="Times New Roman" w:eastAsia="Calibri" w:hAnsi="Times New Roman" w:cs="Times New Roman"/>
+          <w:u w:val="single"/>
+        </w:rPr>
+        <w:t>apture all significant aspects of your work.</w:t>
+      </w:r>
+    </w:p>
+    <w:p>
+      <w:pPr>
+        <w:spacing w:after="160" w:line="259" w:lineRule="auto"/>
+        <w:rPr>
+          <w:rFonts w:ascii="Times New Roman" w:eastAsia="Calibri" w:hAnsi="Times New Roman" w:cs="Times New Roman"/>
+        </w:rPr>
+      </w:pPr>
+      <w:r>
+        <w:rPr>
+          <w:rFonts w:ascii="Times New Roman" w:eastAsia="Calibri" w:hAnsi="Times New Roman" w:cs="Times New Roman"/>
+        </w:rPr>
+        <w:t>This project will focus on building a relational database that will represent a medical clinic abstraction by persisting data about each clinic staff as well as the patients of the clinic.</w:t>
+      </w:r>
+    </w:p>
+    <w:p>
+      <w:pPr>
+        <w:spacing w:after="160" w:line="259" w:lineRule="auto"/>
+        <w:rPr>
+          <w:rFonts w:ascii="Times New Roman" w:eastAsia="Calibri" w:hAnsi="Times New Roman" w:cs="Times New Roman"/>
+          <w:u w:val="single"/>
+        </w:rPr>
+      </w:pPr>
+      <w:r>
+        <w:rPr>
+          <w:rFonts w:ascii="Times New Roman" w:eastAsia="Calibri" w:hAnsi="Times New Roman" w:cs="Times New Roman"/>
+          <w:u w:val="single"/>
+        </w:rPr>
+        <w:t xml:space="preserve">identifies the project objective, its methodology, and intended results.  </w:t>
+      </w:r>
+    </w:p>
+    <w:p>
+      <w:pPr>
+        <w:spacing w:after="160" w:line="259" w:lineRule="auto"/>
+        <w:rPr>
+          <w:rFonts w:ascii="Times New Roman" w:eastAsia="Calibri" w:hAnsi="Times New Roman" w:cs="Times New Roman"/>
+        </w:rPr>
+      </w:pPr>
+      <w:r>
+        <w:rPr>
+          <w:rFonts w:ascii="Times New Roman" w:eastAsia="Calibri" w:hAnsi="Times New Roman" w:cs="Times New Roman"/>
+        </w:rPr>
+        <w:t>JavaGUI490 primary goal is to serve as an intermediate tool between the user and the database.</w:t>
+      </w:r>
+    </w:p>
+    <w:p>
+      <w:pPr>
+        <w:autoSpaceDE w:val="0"/>
+        <w:autoSpaceDN w:val="0"/>
+        <w:adjustRightInd w:val="0"/>
+        <w:spacing w:after="320"/>
+        <w:rPr>
+          <w:rFonts w:ascii="Times New Roman" w:hAnsi="Times New Roman" w:cs="Times New Roman"/>
+          <w:b/>
+          <w:bCs/>
+        </w:rPr>
+      </w:pPr>
+    </w:p>
+    <w:p>
+      <w:pPr>
+        <w:autoSpaceDE w:val="0"/>
+        <w:autoSpaceDN w:val="0"/>
+        <w:adjustRightInd w:val="0"/>
+        <w:spacing w:after="320"/>
+        <w:rPr>
+          <w:rFonts w:ascii="Times New Roman" w:hAnsi="Times New Roman" w:cs="Times New Roman"/>
+          <w:b/>
+          <w:bCs/>
+        </w:rPr>
+      </w:pPr>
+      <w:r>
+        <w:rPr>
+          <w:rFonts w:ascii="Times New Roman" w:hAnsi="Times New Roman" w:cs="Times New Roman"/>
+          <w:b/>
+          <w:bCs/>
+        </w:rPr>
+        <w:lastRenderedPageBreak/>
+        <w:t xml:space="preserve">I.  </w:t>
+      </w:r>
+      <w:r>
+        <w:rPr>
+          <w:rFonts w:ascii="Times New Roman" w:hAnsi="Times New Roman" w:cs="Times New Roman"/>
+          <w:b/>
+          <w:bCs/>
+        </w:rPr>
+        <w:t>Introduction</w:t>
+      </w:r>
+    </w:p>
+    <w:p>
+      <w:pPr>
+        <w:autoSpaceDE w:val="0"/>
+        <w:autoSpaceDN w:val="0"/>
+        <w:adjustRightInd w:val="0"/>
+        <w:spacing w:after="320"/>
+        <w:rPr>
+          <w:rFonts w:ascii="Times New Roman" w:hAnsi="Times New Roman" w:cs="Times New Roman"/>
+        </w:rPr>
+      </w:pPr>
+      <w:r>
+        <w:rPr>
+          <w:rFonts w:ascii="Times New Roman" w:hAnsi="Times New Roman" w:cs="Times New Roman"/>
+        </w:rPr>
+        <w:t xml:space="preserve">      In general, JavaGUI490 is a project geared towards putting in practical the skills learned in CS450 database concepts, CS321 Software Requirements/Design Modeling, and the utilization </w:t>
+      </w:r>
+      <w:r>
+        <w:rPr>
+          <w:rFonts w:ascii="Times New Roman" w:hAnsi="Times New Roman" w:cs="Times New Roman"/>
+        </w:rPr>
+        <w:t>of Object Oriented Methodology.</w:t>
+      </w:r>
+    </w:p>
+    <w:p>
+      <w:pPr>
+        <w:autoSpaceDE w:val="0"/>
+        <w:autoSpaceDN w:val="0"/>
+        <w:adjustRightInd w:val="0"/>
+        <w:spacing w:after="320"/>
+        <w:rPr>
+          <w:rFonts w:ascii="Times New Roman" w:hAnsi="Times New Roman" w:cs="Times New Roman"/>
+        </w:rPr>
+      </w:pPr>
+      <w:r>
+        <w:rPr>
+          <w:rFonts w:ascii="Times New Roman" w:hAnsi="Times New Roman" w:cs="Times New Roman"/>
+        </w:rPr>
+        <w:t xml:space="preserve">     Like a well-planed software artifact, </w:t>
+      </w:r>
+      <w:r>
+        <w:rPr>
+          <w:rFonts w:ascii="Times New Roman" w:hAnsi="Times New Roman" w:cs="Times New Roman"/>
+        </w:rPr>
+        <w:t>our</w:t>
+      </w:r>
       <w:bookmarkStart w:id="0" w:name="_GoBack"/>
       <w:bookmarkEnd w:id="0"/>
+      <w:r>
+        <w:rPr>
+          <w:rFonts w:ascii="Times New Roman" w:hAnsi="Times New Roman" w:cs="Times New Roman"/>
+        </w:rPr>
+        <w:t xml:space="preserve"> project begins with </w:t>
+      </w:r>
+      <w:r>
+        <w:rPr>
+          <w:rFonts w:ascii="Times New Roman" w:hAnsi="Times New Roman" w:cs="Times New Roman"/>
+        </w:rPr>
+        <w:t>well-articulated</w:t>
+      </w:r>
+      <w:r>
+        <w:rPr>
+          <w:rFonts w:ascii="Times New Roman" w:hAnsi="Times New Roman" w:cs="Times New Roman"/>
+        </w:rPr>
+        <w:t xml:space="preserve"> medical clinic environment that will serve as a core foundation to Entity Relational Diagram that in turn will be used as the base of the of Relational Database where the data will be stored. </w:t>
+      </w:r>
+    </w:p>
+    <w:p>
+      <w:pPr>
+        <w:autoSpaceDE w:val="0"/>
+        <w:autoSpaceDN w:val="0"/>
+        <w:adjustRightInd w:val="0"/>
+        <w:spacing w:after="320"/>
+        <w:rPr>
+          <w:rFonts w:ascii="Times New Roman" w:hAnsi="Times New Roman" w:cs="Times New Roman"/>
+        </w:rPr>
+      </w:pPr>
+      <w:r>
+        <w:rPr>
+          <w:rFonts w:ascii="Times New Roman" w:hAnsi="Times New Roman" w:cs="Times New Roman"/>
+        </w:rPr>
+        <w:t xml:space="preserve">     The interaction with the databases requires </w:t>
+      </w:r>
+      <w:r>
+        <w:rPr>
+          <w:rFonts w:ascii="Times New Roman" w:hAnsi="Times New Roman" w:cs="Times New Roman"/>
+        </w:rPr>
+        <w:t xml:space="preserve">set of </w:t>
+      </w:r>
+      <w:proofErr w:type="gramStart"/>
+      <w:r>
+        <w:rPr>
+          <w:rFonts w:ascii="Times New Roman" w:hAnsi="Times New Roman" w:cs="Times New Roman"/>
+        </w:rPr>
+        <w:t xml:space="preserve">particular </w:t>
+      </w:r>
+      <w:r>
+        <w:rPr>
+          <w:rFonts w:ascii="Times New Roman" w:hAnsi="Times New Roman" w:cs="Times New Roman"/>
+        </w:rPr>
+        <w:t>skill</w:t>
+      </w:r>
       <w:proofErr w:type="gramEnd"/>
-    </w:p>
-    <w:p>
-      <w:pPr>
-        <w:spacing w:after="160" w:line="259" w:lineRule="auto"/>
-        <w:rPr>
-          <w:rFonts w:ascii="Times New Roman" w:eastAsia="Calibri" w:hAnsi="Times New Roman" w:cs="Times New Roman"/>
-          <w:u w:val="single"/>
-        </w:rPr>
-      </w:pPr>
-      <w:r>
-        <w:rPr>
-          <w:rFonts w:ascii="Times New Roman" w:eastAsia="Calibri" w:hAnsi="Times New Roman" w:cs="Times New Roman"/>
-          <w:u w:val="single"/>
-        </w:rPr>
-        <w:t>C</w:t>
-      </w:r>
-      <w:r>
-        <w:rPr>
-          <w:rFonts w:ascii="Times New Roman" w:eastAsia="Calibri" w:hAnsi="Times New Roman" w:cs="Times New Roman"/>
-          <w:u w:val="single"/>
-        </w:rPr>
-        <w:t>ontent and scope of your project</w:t>
-      </w:r>
-      <w:r>
-        <w:rPr>
-          <w:rFonts w:ascii="Times New Roman" w:eastAsia="Calibri" w:hAnsi="Times New Roman" w:cs="Times New Roman"/>
-          <w:u w:val="single"/>
+      <w:r>
+        <w:rPr>
+          <w:rFonts w:ascii="Times New Roman" w:hAnsi="Times New Roman" w:cs="Times New Roman"/>
+        </w:rPr>
+        <w:t>. For instance, the knowledge of the database complex syntax, as well as the formulation of useful query statements are both necessary skills to possess in other to gain useful and complete information out of the database. To this end, is our goal to provide an application "JavaGUI490" that will serve as the mediator between the user and the database.</w:t>
+      </w:r>
+    </w:p>
+    <w:p>
+      <w:pPr>
+        <w:autoSpaceDE w:val="0"/>
+        <w:autoSpaceDN w:val="0"/>
+        <w:adjustRightInd w:val="0"/>
+        <w:spacing w:after="320"/>
+        <w:rPr>
+          <w:rFonts w:ascii="Times New Roman" w:hAnsi="Times New Roman" w:cs="Times New Roman"/>
+        </w:rPr>
+      </w:pPr>
+      <w:proofErr w:type="gramStart"/>
+      <w:r>
+        <w:rPr>
+          <w:rFonts w:ascii="Times New Roman" w:hAnsi="Times New Roman" w:cs="Times New Roman"/>
+          <w:b/>
+          <w:bCs/>
+        </w:rPr>
+        <w:t xml:space="preserve">II.  </w:t>
+      </w:r>
+      <w:r>
+        <w:rPr>
+          <w:rFonts w:ascii="Times New Roman" w:hAnsi="Times New Roman" w:cs="Times New Roman"/>
+          <w:b/>
+          <w:bCs/>
+        </w:rPr>
+        <w:t>“</w:t>
+      </w:r>
+      <w:proofErr w:type="gramEnd"/>
+      <w:r>
+        <w:rPr>
+          <w:rFonts w:ascii="Times New Roman" w:hAnsi="Times New Roman" w:cs="Times New Roman"/>
+          <w:b/>
+          <w:bCs/>
+        </w:rPr>
+        <w:t>Background Information</w:t>
+      </w:r>
+      <w:r>
+        <w:rPr>
+          <w:rFonts w:ascii="Times New Roman" w:hAnsi="Times New Roman" w:cs="Times New Roman"/>
+          <w:b/>
+          <w:bCs/>
+        </w:rPr>
+        <w:t>”</w:t>
+      </w:r>
+      <w:r>
+        <w:rPr>
+          <w:rFonts w:ascii="Times New Roman" w:hAnsi="Times New Roman" w:cs="Times New Roman"/>
+          <w:b/>
+          <w:bCs/>
         </w:rPr>
         <w:t xml:space="preserve"> </w:t>
-      </w:r>
-      <w:proofErr w:type="gramStart"/>
-      <w:r>
-        <w:rPr>
-          <w:rFonts w:ascii="Times New Roman" w:eastAsia="Calibri" w:hAnsi="Times New Roman" w:cs="Times New Roman"/>
-        </w:rPr>
-        <w:t>(</w:t>
-      </w:r>
-      <w:r>
-        <w:rPr>
-          <w:rFonts w:ascii="Times New Roman" w:eastAsia="Calibri" w:hAnsi="Times New Roman" w:cs="Times New Roman"/>
-        </w:rPr>
-        <w:t xml:space="preserve"> To</w:t>
-      </w:r>
-      <w:proofErr w:type="gramEnd"/>
-      <w:r>
-        <w:rPr>
-          <w:rFonts w:ascii="Times New Roman" w:eastAsia="Calibri" w:hAnsi="Times New Roman" w:cs="Times New Roman"/>
-        </w:rPr>
-        <w:t xml:space="preserve"> be removed</w:t>
-      </w:r>
-      <w:r>
-        <w:rPr>
-          <w:rFonts w:ascii="Times New Roman" w:eastAsia="Calibri" w:hAnsi="Times New Roman" w:cs="Times New Roman"/>
-        </w:rPr>
-        <w:t>)</w:t>
-      </w:r>
-    </w:p>
-    <w:p>
-      <w:pPr>
-        <w:spacing w:after="160" w:line="259" w:lineRule="auto"/>
-        <w:ind w:firstLine="720"/>
-        <w:rPr>
-          <w:rFonts w:ascii="Times New Roman" w:eastAsia="Calibri" w:hAnsi="Times New Roman" w:cs="Times New Roman"/>
-        </w:rPr>
-      </w:pPr>
-      <w:r>
-        <w:rPr>
-          <w:rFonts w:ascii="Times New Roman" w:eastAsia="Calibri" w:hAnsi="Times New Roman" w:cs="Times New Roman"/>
-        </w:rPr>
-        <w:t>The JavaGUI490 is a project that aims to offer a friendly user experience in accessing and retrieving data from a relational database. The application will model a subset of a medical clinic environment.</w:t>
-      </w:r>
-    </w:p>
-    <w:p>
-      <w:pPr>
-        <w:spacing w:after="160" w:line="259" w:lineRule="auto"/>
-        <w:rPr>
-          <w:rFonts w:ascii="Times New Roman" w:eastAsia="Calibri" w:hAnsi="Times New Roman" w:cs="Times New Roman"/>
-          <w:u w:val="single"/>
-        </w:rPr>
-      </w:pPr>
-      <w:r>
-        <w:rPr>
-          <w:rFonts w:ascii="Times New Roman" w:eastAsia="Calibri" w:hAnsi="Times New Roman" w:cs="Times New Roman"/>
-          <w:u w:val="single"/>
-        </w:rPr>
-        <w:t>C</w:t>
-      </w:r>
-      <w:r>
-        <w:rPr>
-          <w:rFonts w:ascii="Times New Roman" w:eastAsia="Calibri" w:hAnsi="Times New Roman" w:cs="Times New Roman"/>
-          <w:u w:val="single"/>
-        </w:rPr>
-        <w:t>apture all significant aspects of your work.</w:t>
-      </w:r>
-    </w:p>
-    <w:p>
-      <w:pPr>
-        <w:spacing w:after="160" w:line="259" w:lineRule="auto"/>
-        <w:rPr>
-          <w:rFonts w:ascii="Times New Roman" w:eastAsia="Calibri" w:hAnsi="Times New Roman" w:cs="Times New Roman"/>
-        </w:rPr>
-      </w:pPr>
-      <w:r>
-        <w:rPr>
-          <w:rFonts w:ascii="Times New Roman" w:eastAsia="Calibri" w:hAnsi="Times New Roman" w:cs="Times New Roman"/>
-        </w:rPr>
-        <w:t>This project will focus on building a relational database that will represent a medical clinic abstraction by persisting data about each clinic staff as well as the patients of the clinic.</w:t>
-      </w:r>
-    </w:p>
-    <w:p>
-      <w:pPr>
-        <w:spacing w:after="160" w:line="259" w:lineRule="auto"/>
-        <w:rPr>
-          <w:rFonts w:ascii="Times New Roman" w:eastAsia="Calibri" w:hAnsi="Times New Roman" w:cs="Times New Roman"/>
-          <w:u w:val="single"/>
-        </w:rPr>
-      </w:pPr>
-      <w:r>
-        <w:rPr>
-          <w:rFonts w:ascii="Times New Roman" w:eastAsia="Calibri" w:hAnsi="Times New Roman" w:cs="Times New Roman"/>
-          <w:u w:val="single"/>
-        </w:rPr>
-        <w:t xml:space="preserve">identifies the project objective, its methodology, and intended results.  </w:t>
-      </w:r>
-    </w:p>
-    <w:p>
-      <w:pPr>
-        <w:spacing w:after="160" w:line="259" w:lineRule="auto"/>
-        <w:rPr>
-          <w:rFonts w:ascii="Times New Roman" w:eastAsia="Calibri" w:hAnsi="Times New Roman" w:cs="Times New Roman"/>
-        </w:rPr>
-      </w:pPr>
-      <w:r>
-        <w:rPr>
-          <w:rFonts w:ascii="Times New Roman" w:eastAsia="Calibri" w:hAnsi="Times New Roman" w:cs="Times New Roman"/>
-        </w:rPr>
-        <w:t>JavaGUI490 primary goal is to serve as an intermediate tool between the user and the database.</w:t>
-      </w:r>
-    </w:p>
-    <w:p>
-      <w:pPr>
-        <w:autoSpaceDE w:val="0"/>
-        <w:autoSpaceDN w:val="0"/>
-        <w:adjustRightInd w:val="0"/>
-        <w:spacing w:after="320"/>
-        <w:rPr>
-          <w:rFonts w:ascii="Times New Roman" w:hAnsi="Times New Roman" w:cs="Times New Roman"/>
-          <w:b/>
-          <w:bCs/>
-        </w:rPr>
-      </w:pPr>
-    </w:p>
-    <w:p>
-      <w:pPr>
-        <w:autoSpaceDE w:val="0"/>
-        <w:autoSpaceDN w:val="0"/>
-        <w:adjustRightInd w:val="0"/>
-        <w:spacing w:after="320"/>
-        <w:rPr>
-          <w:rFonts w:ascii="Times New Roman" w:hAnsi="Times New Roman" w:cs="Times New Roman"/>
-        </w:rPr>
-      </w:pPr>
-      <w:r>
-        <w:rPr>
-          <w:rFonts w:ascii="Times New Roman" w:hAnsi="Times New Roman" w:cs="Times New Roman"/>
-          <w:b/>
-          <w:bCs/>
-        </w:rPr>
-        <w:lastRenderedPageBreak/>
-        <w:t xml:space="preserve">I.  </w:t>
-      </w:r>
-      <w:r>
-        <w:rPr>
-          <w:rFonts w:ascii="Times New Roman" w:hAnsi="Times New Roman" w:cs="Times New Roman"/>
-          <w:b/>
-          <w:bCs/>
-        </w:rPr>
-        <w:t>Introduction</w:t>
       </w:r>
     </w:p>
     <w:p>
@@ -993,97 +1155,76 @@
         <w:rPr>
           <w:rFonts w:ascii="Times New Roman" w:hAnsi="Times New Roman" w:cs="Times New Roman"/>
         </w:rPr>
-        <w:t xml:space="preserve">This is a </w:t>
-      </w:r>
-      <w:r>
-        <w:rPr>
-          <w:rFonts w:ascii="Times New Roman" w:hAnsi="Times New Roman" w:cs="Times New Roman"/>
-          <w:i/>
-          <w:iCs/>
-        </w:rPr>
-        <w:t>general</w:t>
-      </w:r>
-      <w:r>
-        <w:rPr>
-          <w:rFonts w:ascii="Times New Roman" w:hAnsi="Times New Roman" w:cs="Times New Roman"/>
-        </w:rPr>
-        <w:t xml:space="preserve"> introduction to what the </w:t>
-      </w:r>
-      <w:r>
-        <w:rPr>
-          <w:rFonts w:ascii="Times New Roman" w:hAnsi="Times New Roman" w:cs="Times New Roman"/>
-        </w:rPr>
-        <w:t xml:space="preserve">entire </w:t>
-      </w:r>
-      <w:r>
-        <w:rPr>
-          <w:rFonts w:ascii="Times New Roman" w:hAnsi="Times New Roman" w:cs="Times New Roman"/>
-        </w:rPr>
-        <w:t>report</w:t>
-      </w:r>
-      <w:r>
-        <w:rPr>
-          <w:rFonts w:ascii="Times New Roman" w:hAnsi="Times New Roman" w:cs="Times New Roman"/>
-        </w:rPr>
-        <w:t xml:space="preserve"> is all about -- it is </w:t>
-      </w:r>
-      <w:r>
-        <w:rPr>
-          <w:rFonts w:ascii="Times New Roman" w:hAnsi="Times New Roman" w:cs="Times New Roman"/>
-          <w:i/>
-          <w:iCs/>
-        </w:rPr>
-        <w:t>not</w:t>
-      </w:r>
-      <w:r>
-        <w:rPr>
-          <w:rFonts w:ascii="Times New Roman" w:hAnsi="Times New Roman" w:cs="Times New Roman"/>
-        </w:rPr>
-        <w:t xml:space="preserve"> just a description of the contents of each section. Briefly </w:t>
-      </w:r>
-      <w:r>
-        <w:rPr>
-          <w:rFonts w:ascii="Times New Roman" w:hAnsi="Times New Roman" w:cs="Times New Roman"/>
-          <w:i/>
-          <w:iCs/>
-        </w:rPr>
-        <w:t>summarize</w:t>
-      </w:r>
-      <w:r>
-        <w:rPr>
-          <w:rFonts w:ascii="Times New Roman" w:hAnsi="Times New Roman" w:cs="Times New Roman"/>
-        </w:rPr>
-        <w:t xml:space="preserve"> </w:t>
-      </w:r>
-      <w:r>
-        <w:rPr>
-          <w:rFonts w:ascii="Times New Roman" w:hAnsi="Times New Roman" w:cs="Times New Roman"/>
-        </w:rPr>
-        <w:t xml:space="preserve">your project/research </w:t>
-      </w:r>
-      <w:r>
-        <w:rPr>
-          <w:rFonts w:ascii="Times New Roman" w:hAnsi="Times New Roman" w:cs="Times New Roman"/>
-        </w:rPr>
-        <w:t xml:space="preserve">question (you will be stating the question in detail </w:t>
-      </w:r>
-      <w:r>
-        <w:rPr>
-          <w:rFonts w:ascii="Times New Roman" w:hAnsi="Times New Roman" w:cs="Times New Roman"/>
-        </w:rPr>
-        <w:t>below</w:t>
-      </w:r>
-      <w:r>
-        <w:rPr>
-          <w:rFonts w:ascii="Times New Roman" w:hAnsi="Times New Roman" w:cs="Times New Roman"/>
-        </w:rPr>
-        <w:t xml:space="preserve">), some of the reasons why it is a worthwhile, and perhaps give an overview of your main results. This is a birds-eye view of the answers to the main questions answered in the </w:t>
-      </w:r>
-      <w:r>
-        <w:rPr>
-          <w:rFonts w:ascii="Times New Roman" w:hAnsi="Times New Roman" w:cs="Times New Roman"/>
-        </w:rPr>
-        <w:t>report.</w:t>
+        <w:t xml:space="preserve">A brief section giving background information may be necessary, especially if your work spans two or more traditional fields. That means that your readers may not have any experience with some of the material needed to follow your thesis, so you need to give it to them. A different title </w:t>
+      </w:r>
+      <w:r>
+        <w:rPr>
+          <w:rFonts w:ascii="Times New Roman" w:hAnsi="Times New Roman" w:cs="Times New Roman"/>
+        </w:rPr>
+        <w:t xml:space="preserve">for this section other </w:t>
+      </w:r>
+      <w:r>
+        <w:rPr>
+          <w:rFonts w:ascii="Times New Roman" w:hAnsi="Times New Roman" w:cs="Times New Roman"/>
+        </w:rPr>
+        <w:t xml:space="preserve">than that given above </w:t>
+      </w:r>
+      <w:r>
+        <w:rPr>
+          <w:rFonts w:ascii="Times New Roman" w:hAnsi="Times New Roman" w:cs="Times New Roman"/>
+        </w:rPr>
+        <w:t>(i.e</w:t>
+      </w:r>
+      <w:r>
+        <w:rPr>
+          <w:rFonts w:ascii="Times New Roman" w:hAnsi="Times New Roman" w:cs="Times New Roman"/>
+          <w:i/>
+        </w:rPr>
+        <w:t>. Background Information</w:t>
+      </w:r>
+      <w:r>
+        <w:rPr>
+          <w:rFonts w:ascii="Times New Roman" w:hAnsi="Times New Roman" w:cs="Times New Roman"/>
+        </w:rPr>
+        <w:t xml:space="preserve">) </w:t>
+      </w:r>
+      <w:r>
+        <w:rPr>
+          <w:rFonts w:ascii="Times New Roman" w:hAnsi="Times New Roman" w:cs="Times New Roman"/>
+        </w:rPr>
+        <w:t xml:space="preserve">is usually better; e.g., "A Brief Review of </w:t>
+      </w:r>
+      <w:proofErr w:type="spellStart"/>
+      <w:r>
+        <w:rPr>
+          <w:rFonts w:ascii="Times New Roman" w:hAnsi="Times New Roman" w:cs="Times New Roman"/>
+        </w:rPr>
+        <w:t>Frammis</w:t>
+      </w:r>
+      <w:proofErr w:type="spellEnd"/>
+      <w:r>
+        <w:rPr>
+          <w:rFonts w:ascii="Times New Roman" w:hAnsi="Times New Roman" w:cs="Times New Roman"/>
+        </w:rPr>
+        <w:t xml:space="preserve"> Algebra</w:t>
+      </w:r>
+      <w:r>
+        <w:rPr>
+          <w:rFonts w:ascii="Times New Roman" w:hAnsi="Times New Roman" w:cs="Times New Roman"/>
+        </w:rPr>
+        <w:t>,</w:t>
+      </w:r>
+      <w:r>
+        <w:rPr>
+          <w:rFonts w:ascii="Times New Roman" w:hAnsi="Times New Roman" w:cs="Times New Roman"/>
+        </w:rPr>
+        <w:t>"</w:t>
+      </w:r>
+      <w:r>
+        <w:rPr>
+          <w:rFonts w:ascii="Times New Roman" w:hAnsi="Times New Roman" w:cs="Times New Roman"/>
+        </w:rPr>
+        <w:t xml:space="preserve"> but not required.</w:t>
       </w:r>
     </w:p>
     <w:p>
@@ -1103,7 +1244,7 @@
           <w:b/>
           <w:bCs/>
         </w:rPr>
-        <w:t xml:space="preserve">II.  </w:t>
+        <w:t xml:space="preserve">III.  </w:t>
       </w:r>
       <w:r>
         <w:rPr>
@@ -1120,7 +1261,7 @@
           <w:b/>
           <w:bCs/>
         </w:rPr>
-        <w:t>Background Information</w:t>
+        <w:t>Research Question or Problem Statement</w:t>
       </w:r>
       <w:r>
         <w:rPr>
@@ -1129,14 +1270,6 @@
           <w:bCs/>
         </w:rPr>
         <w:t>”</w:t>
-      </w:r>
-      <w:r>
-        <w:rPr>
-          <w:rFonts w:ascii="Times New Roman" w:hAnsi="Times New Roman" w:cs="Times New Roman"/>
-          <w:b/>
-          <w:bCs/>
-        </w:rPr>
-        <w:t xml:space="preserve"> </w:t>
       </w:r>
     </w:p>
     <w:p>
@@ -1159,121 +1292,25 @@
         <w:rPr>
           <w:rFonts w:ascii="Times New Roman" w:hAnsi="Times New Roman" w:cs="Times New Roman"/>
         </w:rPr>
-        <w:t xml:space="preserve">A brief section giving background information may be necessary, especially if your work spans two or more traditional fields. That means that your readers may not have any experience with some of the material needed to follow your thesis, so you need to give it to them. A different title </w:t>
-      </w:r>
-      <w:r>
-        <w:rPr>
-          <w:rFonts w:ascii="Times New Roman" w:hAnsi="Times New Roman" w:cs="Times New Roman"/>
-        </w:rPr>
-        <w:t xml:space="preserve">for this section other </w:t>
-      </w:r>
-      <w:r>
-        <w:rPr>
-          <w:rFonts w:ascii="Times New Roman" w:hAnsi="Times New Roman" w:cs="Times New Roman"/>
-        </w:rPr>
-        <w:t xml:space="preserve">than that given above </w:t>
-      </w:r>
-      <w:r>
-        <w:rPr>
-          <w:rFonts w:ascii="Times New Roman" w:hAnsi="Times New Roman" w:cs="Times New Roman"/>
-        </w:rPr>
-        <w:t>(i.e</w:t>
-      </w:r>
-      <w:r>
-        <w:rPr>
-          <w:rFonts w:ascii="Times New Roman" w:hAnsi="Times New Roman" w:cs="Times New Roman"/>
-          <w:i/>
-        </w:rPr>
-        <w:t>. Background Information</w:t>
-      </w:r>
-      <w:r>
-        <w:rPr>
-          <w:rFonts w:ascii="Times New Roman" w:hAnsi="Times New Roman" w:cs="Times New Roman"/>
-        </w:rPr>
-        <w:t xml:space="preserve">) </w:t>
-      </w:r>
-      <w:r>
-        <w:rPr>
-          <w:rFonts w:ascii="Times New Roman" w:hAnsi="Times New Roman" w:cs="Times New Roman"/>
-        </w:rPr>
-        <w:t xml:space="preserve">is usually better; e.g., "A Brief Review of </w:t>
-      </w:r>
-      <w:proofErr w:type="spellStart"/>
-      <w:r>
-        <w:rPr>
-          <w:rFonts w:ascii="Times New Roman" w:hAnsi="Times New Roman" w:cs="Times New Roman"/>
-        </w:rPr>
-        <w:t>Frammis</w:t>
-      </w:r>
-      <w:proofErr w:type="spellEnd"/>
-      <w:r>
-        <w:rPr>
-          <w:rFonts w:ascii="Times New Roman" w:hAnsi="Times New Roman" w:cs="Times New Roman"/>
-        </w:rPr>
-        <w:t xml:space="preserve"> Algebra</w:t>
-      </w:r>
-      <w:r>
-        <w:rPr>
-          <w:rFonts w:ascii="Times New Roman" w:hAnsi="Times New Roman" w:cs="Times New Roman"/>
-        </w:rPr>
-        <w:t>,</w:t>
-      </w:r>
-      <w:r>
-        <w:rPr>
-          <w:rFonts w:ascii="Times New Roman" w:hAnsi="Times New Roman" w:cs="Times New Roman"/>
-        </w:rPr>
-        <w:t>"</w:t>
-      </w:r>
-      <w:r>
-        <w:rPr>
-          <w:rFonts w:ascii="Times New Roman" w:hAnsi="Times New Roman" w:cs="Times New Roman"/>
-        </w:rPr>
-        <w:t xml:space="preserve"> but not required.</w:t>
-      </w:r>
-    </w:p>
-    <w:p>
-      <w:pPr>
-        <w:autoSpaceDE w:val="0"/>
-        <w:autoSpaceDN w:val="0"/>
-        <w:adjustRightInd w:val="0"/>
-        <w:spacing w:after="320"/>
-        <w:rPr>
-          <w:rFonts w:ascii="Times New Roman" w:hAnsi="Times New Roman" w:cs="Times New Roman"/>
-        </w:rPr>
-      </w:pPr>
-      <w:proofErr w:type="gramStart"/>
-      <w:r>
-        <w:rPr>
-          <w:rFonts w:ascii="Times New Roman" w:hAnsi="Times New Roman" w:cs="Times New Roman"/>
-          <w:b/>
-          <w:bCs/>
-        </w:rPr>
-        <w:t xml:space="preserve">III.  </w:t>
-      </w:r>
-      <w:r>
-        <w:rPr>
-          <w:rFonts w:ascii="Times New Roman" w:hAnsi="Times New Roman" w:cs="Times New Roman"/>
-          <w:b/>
-          <w:bCs/>
-        </w:rPr>
-        <w:t>“</w:t>
-      </w:r>
-      <w:proofErr w:type="gramEnd"/>
-      <w:r>
-        <w:rPr>
-          <w:rFonts w:ascii="Times New Roman" w:hAnsi="Times New Roman" w:cs="Times New Roman"/>
-          <w:b/>
-          <w:bCs/>
-        </w:rPr>
-        <w:t>Research Question or Problem Statement</w:t>
-      </w:r>
-      <w:r>
-        <w:rPr>
-          <w:rFonts w:ascii="Times New Roman" w:hAnsi="Times New Roman" w:cs="Times New Roman"/>
-          <w:b/>
-          <w:bCs/>
-        </w:rPr>
-        <w:t>”</w:t>
+        <w:t xml:space="preserve">Engineering </w:t>
+      </w:r>
+      <w:r>
+        <w:rPr>
+          <w:rFonts w:ascii="Times New Roman" w:hAnsi="Times New Roman" w:cs="Times New Roman"/>
+        </w:rPr>
+        <w:t>projects or research papers</w:t>
+      </w:r>
+      <w:r>
+        <w:rPr>
+          <w:rFonts w:ascii="Times New Roman" w:hAnsi="Times New Roman" w:cs="Times New Roman"/>
+        </w:rPr>
+        <w:t xml:space="preserve"> </w:t>
+      </w:r>
+      <w:r>
+        <w:rPr>
+          <w:rFonts w:ascii="Times New Roman" w:hAnsi="Times New Roman" w:cs="Times New Roman"/>
+        </w:rPr>
+        <w:t>tend to refer to a "problem" to be solved where other disciplines talk in terms of a "question" to be answered. In either case, this section has three main parts:</w:t>
       </w:r>
     </w:p>
     <w:p>
@@ -1296,13 +1333,87 @@
         <w:rPr>
           <w:rFonts w:ascii="Times New Roman" w:hAnsi="Times New Roman" w:cs="Times New Roman"/>
         </w:rPr>
-        <w:t xml:space="preserve">Engineering </w:t>
-      </w:r>
-      <w:r>
-        <w:rPr>
-          <w:rFonts w:ascii="Times New Roman" w:hAnsi="Times New Roman" w:cs="Times New Roman"/>
-        </w:rPr>
-        <w:t>projects or research papers</w:t>
+        <w:t xml:space="preserve">1. </w:t>
+      </w:r>
+      <w:r>
+        <w:rPr>
+          <w:rFonts w:ascii="Times New Roman" w:hAnsi="Times New Roman" w:cs="Times New Roman"/>
+        </w:rPr>
+        <w:t xml:space="preserve">a concise statement of the question that your </w:t>
+      </w:r>
+      <w:r>
+        <w:rPr>
+          <w:rFonts w:ascii="Times New Roman" w:hAnsi="Times New Roman" w:cs="Times New Roman"/>
+        </w:rPr>
+        <w:t xml:space="preserve">project or paper </w:t>
+      </w:r>
+      <w:r>
+        <w:rPr>
+          <w:rFonts w:ascii="Times New Roman" w:hAnsi="Times New Roman" w:cs="Times New Roman"/>
+        </w:rPr>
+        <w:t>tackles</w:t>
+      </w:r>
+      <w:r>
+        <w:rPr>
+          <w:rFonts w:ascii="Times New Roman" w:hAnsi="Times New Roman" w:cs="Times New Roman"/>
+        </w:rPr>
+        <w:t>,</w:t>
+      </w:r>
+      <w:r>
+        <w:rPr>
+          <w:rFonts w:ascii="Times New Roman" w:hAnsi="Times New Roman" w:cs="Times New Roman"/>
+        </w:rPr>
+        <w:t xml:space="preserve">  +2. </w:t>
+      </w:r>
+      <w:r>
+        <w:rPr>
+          <w:rFonts w:ascii="Times New Roman" w:hAnsi="Times New Roman" w:cs="Times New Roman"/>
+        </w:rPr>
+        <w:t xml:space="preserve">an </w:t>
+      </w:r>
+      <w:r>
+        <w:rPr>
+          <w:rFonts w:ascii="Times New Roman" w:hAnsi="Times New Roman" w:cs="Times New Roman"/>
+        </w:rPr>
+        <w:t>explanation</w:t>
+      </w:r>
+      <w:r>
+        <w:rPr>
+          <w:rFonts w:ascii="Times New Roman" w:hAnsi="Times New Roman" w:cs="Times New Roman"/>
+        </w:rPr>
+        <w:t xml:space="preserve"> by </w:t>
+      </w:r>
+      <w:r>
+        <w:rPr>
+          <w:rFonts w:ascii="Times New Roman" w:hAnsi="Times New Roman" w:cs="Times New Roman"/>
+          <w:iCs/>
+        </w:rPr>
+        <w:t>direct</w:t>
+      </w:r>
+      <w:r>
+        <w:rPr>
+          <w:rFonts w:ascii="Times New Roman" w:hAnsi="Times New Roman" w:cs="Times New Roman"/>
+        </w:rPr>
+        <w:t xml:space="preserve"> reference to </w:t>
+      </w:r>
+      <w:r>
+        <w:rPr>
+          <w:rFonts w:ascii="Times New Roman" w:hAnsi="Times New Roman" w:cs="Times New Roman"/>
+        </w:rPr>
+        <w:t>“</w:t>
+      </w:r>
+      <w:r>
+        <w:rPr>
+          <w:rFonts w:ascii="Times New Roman" w:hAnsi="Times New Roman" w:cs="Times New Roman"/>
+        </w:rPr>
+        <w:t>Background Information</w:t>
+      </w:r>
+      <w:r>
+        <w:rPr>
+          <w:rFonts w:ascii="Times New Roman" w:hAnsi="Times New Roman" w:cs="Times New Roman"/>
+        </w:rPr>
+        <w:t>”</w:t>
       </w:r>
       <w:r>
         <w:rPr>
@@ -1314,7 +1425,80 @@
         <w:rPr>
           <w:rFonts w:ascii="Times New Roman" w:hAnsi="Times New Roman" w:cs="Times New Roman"/>
         </w:rPr>
-        <w:t>tend to refer to a "problem" to be solved where other disciplines talk in terms of a "question" to be answered. In either case, this section has three main parts:</w:t>
+        <w:t>(</w:t>
+      </w:r>
+      <w:r>
+        <w:rPr>
+          <w:rFonts w:ascii="Times New Roman" w:hAnsi="Times New Roman" w:cs="Times New Roman"/>
+        </w:rPr>
+        <w:t>Section II</w:t>
+      </w:r>
+      <w:r>
+        <w:rPr>
+          <w:rFonts w:ascii="Times New Roman" w:hAnsi="Times New Roman" w:cs="Times New Roman"/>
+        </w:rPr>
+        <w:t xml:space="preserve">) </w:t>
+      </w:r>
+      <w:r>
+        <w:rPr>
+          <w:rFonts w:ascii="Times New Roman" w:hAnsi="Times New Roman" w:cs="Times New Roman"/>
+        </w:rPr>
+        <w:t xml:space="preserve">of how </w:t>
+      </w:r>
+      <w:r>
+        <w:rPr>
+          <w:rFonts w:ascii="Times New Roman" w:hAnsi="Times New Roman" w:cs="Times New Roman"/>
+        </w:rPr>
+        <w:t xml:space="preserve">your question </w:t>
+      </w:r>
+      <w:r>
+        <w:rPr>
+          <w:rFonts w:ascii="Times New Roman" w:hAnsi="Times New Roman" w:cs="Times New Roman"/>
+        </w:rPr>
+        <w:t>relates to previous work</w:t>
+      </w:r>
+      <w:r>
+        <w:rPr>
+          <w:rFonts w:ascii="Times New Roman" w:hAnsi="Times New Roman" w:cs="Times New Roman"/>
+        </w:rPr>
+        <w:t xml:space="preserve">, </w:t>
+      </w:r>
+      <w:r>
+        <w:rPr>
+          <w:rFonts w:ascii="Times New Roman" w:hAnsi="Times New Roman" w:cs="Times New Roman"/>
+        </w:rPr>
+        <w:t xml:space="preserve"> +3. </w:t>
+      </w:r>
+      <w:r>
+        <w:rPr>
+          <w:rFonts w:ascii="Times New Roman" w:hAnsi="Times New Roman" w:cs="Times New Roman"/>
+        </w:rPr>
+        <w:t xml:space="preserve">a </w:t>
+      </w:r>
+      <w:r>
+        <w:rPr>
+          <w:rFonts w:ascii="Times New Roman" w:hAnsi="Times New Roman" w:cs="Times New Roman"/>
+        </w:rPr>
+        <w:t xml:space="preserve">discussion of why </w:t>
+      </w:r>
+      <w:r>
+        <w:rPr>
+          <w:rFonts w:ascii="Times New Roman" w:hAnsi="Times New Roman" w:cs="Times New Roman"/>
+        </w:rPr>
+        <w:t>you believe it</w:t>
+      </w:r>
+      <w:r>
+        <w:rPr>
+          <w:rFonts w:ascii="Times New Roman" w:hAnsi="Times New Roman" w:cs="Times New Roman"/>
+        </w:rPr>
+        <w:t xml:space="preserve"> </w:t>
+      </w:r>
+      <w:r>
+        <w:rPr>
+          <w:rFonts w:ascii="Times New Roman" w:hAnsi="Times New Roman" w:cs="Times New Roman"/>
+        </w:rPr>
+        <w:t>is worthwhile to answer this question.</w:t>
       </w:r>
     </w:p>
     <w:p>
@@ -1337,25 +1521,82 @@
         <w:rPr>
           <w:rFonts w:ascii="Times New Roman" w:hAnsi="Times New Roman" w:cs="Times New Roman"/>
         </w:rPr>
-        <w:t xml:space="preserve">1. </w:t>
-      </w:r>
-      <w:r>
-        <w:rPr>
-          <w:rFonts w:ascii="Times New Roman" w:hAnsi="Times New Roman" w:cs="Times New Roman"/>
-        </w:rPr>
-        <w:t xml:space="preserve">a concise statement of the question that your </w:t>
-      </w:r>
-      <w:r>
-        <w:rPr>
-          <w:rFonts w:ascii="Times New Roman" w:hAnsi="Times New Roman" w:cs="Times New Roman"/>
-        </w:rPr>
-        <w:t xml:space="preserve">project or paper </w:t>
-      </w:r>
-      <w:r>
-        <w:rPr>
-          <w:rFonts w:ascii="Times New Roman" w:hAnsi="Times New Roman" w:cs="Times New Roman"/>
-        </w:rPr>
-        <w:t>tackles</w:t>
+        <w:t xml:space="preserve">Item 2 is where you </w:t>
+      </w:r>
+      <w:r>
+        <w:rPr>
+          <w:rFonts w:ascii="Times New Roman" w:hAnsi="Times New Roman" w:cs="Times New Roman"/>
+          <w:iCs/>
+        </w:rPr>
+        <w:t>draw on</w:t>
+      </w:r>
+      <w:r>
+        <w:rPr>
+          <w:rFonts w:ascii="Times New Roman" w:hAnsi="Times New Roman" w:cs="Times New Roman"/>
+        </w:rPr>
+        <w:t xml:space="preserve"> </w:t>
+      </w:r>
+      <w:r>
+        <w:rPr>
+          <w:rFonts w:ascii="Times New Roman" w:hAnsi="Times New Roman" w:cs="Times New Roman"/>
+        </w:rPr>
+        <w:t xml:space="preserve">the </w:t>
+      </w:r>
+      <w:r>
+        <w:rPr>
+          <w:rFonts w:ascii="Times New Roman" w:hAnsi="Times New Roman" w:cs="Times New Roman"/>
+        </w:rPr>
+        <w:t xml:space="preserve">background </w:t>
+      </w:r>
+      <w:r>
+        <w:rPr>
+          <w:rFonts w:ascii="Times New Roman" w:hAnsi="Times New Roman" w:cs="Times New Roman"/>
+        </w:rPr>
+        <w:t xml:space="preserve">information which you presented </w:t>
+      </w:r>
+      <w:r>
+        <w:rPr>
+          <w:rFonts w:ascii="Times New Roman" w:hAnsi="Times New Roman" w:cs="Times New Roman"/>
+        </w:rPr>
+        <w:t xml:space="preserve">the </w:t>
+      </w:r>
+      <w:r>
+        <w:rPr>
+          <w:rFonts w:ascii="Times New Roman" w:hAnsi="Times New Roman" w:cs="Times New Roman"/>
+        </w:rPr>
+        <w:t>Section II</w:t>
+      </w:r>
+      <w:r>
+        <w:rPr>
+          <w:rFonts w:ascii="Times New Roman" w:hAnsi="Times New Roman" w:cs="Times New Roman"/>
+        </w:rPr>
+        <w:t xml:space="preserve">. For example, maybe your problem is to "develop a </w:t>
+      </w:r>
+      <w:proofErr w:type="spellStart"/>
+      <w:r>
+        <w:rPr>
+          <w:rFonts w:ascii="Times New Roman" w:hAnsi="Times New Roman" w:cs="Times New Roman"/>
+        </w:rPr>
+        <w:t>Zylon</w:t>
+      </w:r>
+      <w:proofErr w:type="spellEnd"/>
+      <w:r>
+        <w:rPr>
+          <w:rFonts w:ascii="Times New Roman" w:hAnsi="Times New Roman" w:cs="Times New Roman"/>
+        </w:rPr>
+        <w:t xml:space="preserve"> algorithm capable of handling very large scale problems in reasonable time" (you would further describe what you mean by "large scale" and "reasonable time" in the problem statement). </w:t>
+      </w:r>
+      <w:r>
+        <w:rPr>
+          <w:rFonts w:ascii="Times New Roman" w:hAnsi="Times New Roman" w:cs="Times New Roman"/>
+        </w:rPr>
+        <w:t xml:space="preserve"> </w:t>
+      </w:r>
+      <w:r>
+        <w:rPr>
+          <w:rFonts w:ascii="Times New Roman" w:hAnsi="Times New Roman" w:cs="Times New Roman"/>
+        </w:rPr>
+        <w:t>In the last part of this section</w:t>
       </w:r>
       <w:r>
         <w:rPr>
@@ -1367,142 +1608,21 @@
         <w:rPr>
           <w:rFonts w:ascii="Times New Roman" w:hAnsi="Times New Roman" w:cs="Times New Roman"/>
         </w:rPr>
-        <w:t xml:space="preserve">  -2. </w:t>
-      </w:r>
-      <w:r>
-        <w:rPr>
-          <w:rFonts w:ascii="Times New Roman" w:hAnsi="Times New Roman" w:cs="Times New Roman"/>
-        </w:rPr>
-        <w:t xml:space="preserve">an </w:t>
-      </w:r>
-      <w:r>
-        <w:rPr>
-          <w:rFonts w:ascii="Times New Roman" w:hAnsi="Times New Roman" w:cs="Times New Roman"/>
-        </w:rPr>
-        <w:t>explanation</w:t>
-      </w:r>
-      <w:r>
-        <w:rPr>
-          <w:rFonts w:ascii="Times New Roman" w:hAnsi="Times New Roman" w:cs="Times New Roman"/>
-        </w:rPr>
-        <w:t xml:space="preserve"> by </w:t>
-      </w:r>
-      <w:r>
-        <w:rPr>
-          <w:rFonts w:ascii="Times New Roman" w:hAnsi="Times New Roman" w:cs="Times New Roman"/>
-          <w:iCs/>
-        </w:rPr>
-        <w:t>direct</w:t>
-      </w:r>
-      <w:r>
-        <w:rPr>
-          <w:rFonts w:ascii="Times New Roman" w:hAnsi="Times New Roman" w:cs="Times New Roman"/>
-        </w:rPr>
-        <w:t xml:space="preserve"> reference to </w:t>
-      </w:r>
-      <w:r>
-        <w:rPr>
-          <w:rFonts w:ascii="Times New Roman" w:hAnsi="Times New Roman" w:cs="Times New Roman"/>
-        </w:rPr>
-        <w:t>“</w:t>
-      </w:r>
-      <w:r>
-        <w:rPr>
-          <w:rFonts w:ascii="Times New Roman" w:hAnsi="Times New Roman" w:cs="Times New Roman"/>
-        </w:rPr>
-        <w:t>Background Information</w:t>
-      </w:r>
-      <w:r>
-        <w:rPr>
-          <w:rFonts w:ascii="Times New Roman" w:hAnsi="Times New Roman" w:cs="Times New Roman"/>
-        </w:rPr>
-        <w:t>”</w:t>
-      </w:r>
-      <w:r>
-        <w:rPr>
-          <w:rFonts w:ascii="Times New Roman" w:hAnsi="Times New Roman" w:cs="Times New Roman"/>
-        </w:rPr>
-        <w:t xml:space="preserve"> </w:t>
-      </w:r>
-      <w:r>
-        <w:rPr>
-          <w:rFonts w:ascii="Times New Roman" w:hAnsi="Times New Roman" w:cs="Times New Roman"/>
-        </w:rPr>
-        <w:t>(</w:t>
-      </w:r>
-      <w:r>
-        <w:rPr>
-          <w:rFonts w:ascii="Times New Roman" w:hAnsi="Times New Roman" w:cs="Times New Roman"/>
-        </w:rPr>
-        <w:t>Section II</w:t>
-      </w:r>
-      <w:r>
-        <w:rPr>
-          <w:rFonts w:ascii="Times New Roman" w:hAnsi="Times New Roman" w:cs="Times New Roman"/>
-        </w:rPr>
-        <w:t xml:space="preserve">) </w:t>
-      </w:r>
-      <w:r>
-        <w:rPr>
-          <w:rFonts w:ascii="Times New Roman" w:hAnsi="Times New Roman" w:cs="Times New Roman"/>
-        </w:rPr>
-        <w:t xml:space="preserve">of how </w:t>
-      </w:r>
-      <w:r>
-        <w:rPr>
-          <w:rFonts w:ascii="Times New Roman" w:hAnsi="Times New Roman" w:cs="Times New Roman"/>
-        </w:rPr>
-        <w:t xml:space="preserve">your question </w:t>
-      </w:r>
-      <w:r>
-        <w:rPr>
-          <w:rFonts w:ascii="Times New Roman" w:hAnsi="Times New Roman" w:cs="Times New Roman"/>
-        </w:rPr>
-        <w:t>relates to previous work</w:t>
-      </w:r>
-      <w:r>
-        <w:rPr>
-          <w:rFonts w:ascii="Times New Roman" w:hAnsi="Times New Roman" w:cs="Times New Roman"/>
-        </w:rPr>
-        <w:t xml:space="preserve">, </w:t>
-      </w:r>
-      <w:r>
-        <w:rPr>
-          <w:rFonts w:ascii="Times New Roman" w:hAnsi="Times New Roman" w:cs="Times New Roman"/>
-        </w:rPr>
-        <w:t xml:space="preserve"> -3. </w:t>
-      </w:r>
-      <w:r>
-        <w:rPr>
-          <w:rFonts w:ascii="Times New Roman" w:hAnsi="Times New Roman" w:cs="Times New Roman"/>
-        </w:rPr>
-        <w:t xml:space="preserve">a </w:t>
-      </w:r>
-      <w:r>
-        <w:rPr>
-          <w:rFonts w:ascii="Times New Roman" w:hAnsi="Times New Roman" w:cs="Times New Roman"/>
-        </w:rPr>
-        <w:t xml:space="preserve">discussion of why </w:t>
-      </w:r>
-      <w:r>
-        <w:rPr>
-          <w:rFonts w:ascii="Times New Roman" w:hAnsi="Times New Roman" w:cs="Times New Roman"/>
-        </w:rPr>
-        <w:t>you believe it</w:t>
-      </w:r>
-      <w:r>
-        <w:rPr>
-          <w:rFonts w:ascii="Times New Roman" w:hAnsi="Times New Roman" w:cs="Times New Roman"/>
-        </w:rPr>
-        <w:t xml:space="preserve"> </w:t>
-      </w:r>
-      <w:r>
-        <w:rPr>
-          <w:rFonts w:ascii="Times New Roman" w:hAnsi="Times New Roman" w:cs="Times New Roman"/>
-        </w:rPr>
-        <w:t>is worthwhile to answer this question.</w:t>
+        <w:t xml:space="preserve"> you would explain why having a large-scale fast </w:t>
+      </w:r>
+      <w:proofErr w:type="spellStart"/>
+      <w:r>
+        <w:rPr>
+          <w:rFonts w:ascii="Times New Roman" w:hAnsi="Times New Roman" w:cs="Times New Roman"/>
+        </w:rPr>
+        <w:t>Zylon</w:t>
+      </w:r>
+      <w:proofErr w:type="spellEnd"/>
+      <w:r>
+        <w:rPr>
+          <w:rFonts w:ascii="Times New Roman" w:hAnsi="Times New Roman" w:cs="Times New Roman"/>
+        </w:rPr>
+        <w:t xml:space="preserve"> algorithm is useful; e.g., by describing applications where it can be used.</w:t>
       </w:r>
     </w:p>
     <w:p>
@@ -1525,108 +1645,109 @@
         <w:rPr>
           <w:rFonts w:ascii="Times New Roman" w:hAnsi="Times New Roman" w:cs="Times New Roman"/>
         </w:rPr>
-        <w:t xml:space="preserve">Item 2 is where you </w:t>
-      </w:r>
-      <w:r>
-        <w:rPr>
-          <w:rFonts w:ascii="Times New Roman" w:hAnsi="Times New Roman" w:cs="Times New Roman"/>
+        <w:t xml:space="preserve">Since this is one of the sections that the readers are </w:t>
+      </w:r>
+      <w:proofErr w:type="gramStart"/>
+      <w:r>
+        <w:rPr>
+          <w:rFonts w:ascii="Times New Roman" w:hAnsi="Times New Roman" w:cs="Times New Roman"/>
+          <w:i/>
           <w:iCs/>
         </w:rPr>
-        <w:t>draw on</w:t>
-      </w:r>
-      <w:r>
-        <w:rPr>
-          <w:rFonts w:ascii="Times New Roman" w:hAnsi="Times New Roman" w:cs="Times New Roman"/>
+        <w:t>definitely</w:t>
+      </w:r>
+      <w:r>
+        <w:rPr>
+          <w:rFonts w:ascii="Times New Roman" w:hAnsi="Times New Roman" w:cs="Times New Roman"/>
+        </w:rPr>
+        <w:t xml:space="preserve"> looking</w:t>
+      </w:r>
+      <w:proofErr w:type="gramEnd"/>
+      <w:r>
+        <w:rPr>
+          <w:rFonts w:ascii="Times New Roman" w:hAnsi="Times New Roman" w:cs="Times New Roman"/>
+        </w:rPr>
+        <w:t xml:space="preserve"> for, highlight it by using the word "problem" or "question" in the</w:t>
+      </w:r>
+      <w:r>
+        <w:rPr>
+          <w:rFonts w:ascii="Times New Roman" w:hAnsi="Times New Roman" w:cs="Times New Roman"/>
+        </w:rPr>
+        <w:t xml:space="preserve"> title: e.g. “Research Question or Problem Statement”</w:t>
+      </w:r>
+      <w:r>
+        <w:rPr>
+          <w:rFonts w:ascii="Times New Roman" w:hAnsi="Times New Roman" w:cs="Times New Roman"/>
+        </w:rPr>
+        <w:t xml:space="preserve">, or maybe something more specific such as "The Large-Scale </w:t>
+      </w:r>
+      <w:proofErr w:type="spellStart"/>
+      <w:r>
+        <w:rPr>
+          <w:rFonts w:ascii="Times New Roman" w:hAnsi="Times New Roman" w:cs="Times New Roman"/>
+        </w:rPr>
+        <w:t>Zylon</w:t>
+      </w:r>
+      <w:proofErr w:type="spellEnd"/>
+      <w:r>
+        <w:rPr>
+          <w:rFonts w:ascii="Times New Roman" w:hAnsi="Times New Roman" w:cs="Times New Roman"/>
+        </w:rPr>
+        <w:t xml:space="preserve"> Algorithm Problem."</w:t>
+      </w:r>
+    </w:p>
+    <w:p>
+      <w:pPr>
+        <w:autoSpaceDE w:val="0"/>
+        <w:autoSpaceDN w:val="0"/>
+        <w:adjustRightInd w:val="0"/>
+        <w:spacing w:after="320"/>
+        <w:rPr>
+          <w:rFonts w:ascii="Times New Roman" w:hAnsi="Times New Roman" w:cs="Times New Roman"/>
+        </w:rPr>
+      </w:pPr>
+      <w:proofErr w:type="gramStart"/>
+      <w:r>
+        <w:rPr>
+          <w:rFonts w:ascii="Times New Roman" w:hAnsi="Times New Roman" w:cs="Times New Roman"/>
+          <w:b/>
+          <w:bCs/>
+        </w:rPr>
+        <w:lastRenderedPageBreak/>
+        <w:t>IV.  “</w:t>
+      </w:r>
+      <w:proofErr w:type="gramEnd"/>
+      <w:r>
+        <w:rPr>
+          <w:rFonts w:ascii="Times New Roman" w:hAnsi="Times New Roman" w:cs="Times New Roman"/>
+          <w:b/>
+          <w:bCs/>
+        </w:rPr>
+        <w:t>Solution Strategies and/or Methods Used to Answer</w:t>
+      </w:r>
+      <w:r>
+        <w:rPr>
+          <w:rFonts w:ascii="Times New Roman" w:hAnsi="Times New Roman" w:cs="Times New Roman"/>
+          <w:b/>
+          <w:bCs/>
         </w:rPr>
         <w:t xml:space="preserve"> </w:t>
       </w:r>
       <w:r>
         <w:rPr>
           <w:rFonts w:ascii="Times New Roman" w:hAnsi="Times New Roman" w:cs="Times New Roman"/>
-        </w:rPr>
-        <w:t xml:space="preserve">the </w:t>
-      </w:r>
-      <w:r>
-        <w:rPr>
-          <w:rFonts w:ascii="Times New Roman" w:hAnsi="Times New Roman" w:cs="Times New Roman"/>
-        </w:rPr>
-        <w:t xml:space="preserve">background </w:t>
-      </w:r>
-      <w:r>
-        <w:rPr>
-          <w:rFonts w:ascii="Times New Roman" w:hAnsi="Times New Roman" w:cs="Times New Roman"/>
-        </w:rPr>
-        <w:t xml:space="preserve">information which you presented </w:t>
-      </w:r>
-      <w:r>
-        <w:rPr>
-          <w:rFonts w:ascii="Times New Roman" w:hAnsi="Times New Roman" w:cs="Times New Roman"/>
-        </w:rPr>
-        <w:t xml:space="preserve">the </w:t>
-      </w:r>
-      <w:r>
-        <w:rPr>
-          <w:rFonts w:ascii="Times New Roman" w:hAnsi="Times New Roman" w:cs="Times New Roman"/>
-        </w:rPr>
-        <w:t>Section II</w:t>
-      </w:r>
-      <w:r>
-        <w:rPr>
-          <w:rFonts w:ascii="Times New Roman" w:hAnsi="Times New Roman" w:cs="Times New Roman"/>
-        </w:rPr>
-        <w:t xml:space="preserve">. For example, maybe your problem is to "develop a </w:t>
-      </w:r>
-      <w:proofErr w:type="spellStart"/>
-      <w:r>
-        <w:rPr>
-          <w:rFonts w:ascii="Times New Roman" w:hAnsi="Times New Roman" w:cs="Times New Roman"/>
-        </w:rPr>
-        <w:t>Zylon</w:t>
-      </w:r>
-      <w:proofErr w:type="spellEnd"/>
-      <w:r>
-        <w:rPr>
-          <w:rFonts w:ascii="Times New Roman" w:hAnsi="Times New Roman" w:cs="Times New Roman"/>
-        </w:rPr>
-        <w:t xml:space="preserve"> algorithm capable of handling very large scale problems in reasonable time" (you would further describe what you mean by "large scale" and "reasonable time" in the problem statement). </w:t>
-      </w:r>
-      <w:r>
-        <w:rPr>
-          <w:rFonts w:ascii="Times New Roman" w:hAnsi="Times New Roman" w:cs="Times New Roman"/>
-        </w:rPr>
-        <w:t xml:space="preserve"> </w:t>
-      </w:r>
-      <w:r>
-        <w:rPr>
-          <w:rFonts w:ascii="Times New Roman" w:hAnsi="Times New Roman" w:cs="Times New Roman"/>
-        </w:rPr>
-        <w:t>In the last part of this section</w:t>
-      </w:r>
-      <w:r>
-        <w:rPr>
-          <w:rFonts w:ascii="Times New Roman" w:hAnsi="Times New Roman" w:cs="Times New Roman"/>
-        </w:rPr>
-        <w:t>,</w:t>
-      </w:r>
-      <w:r>
-        <w:rPr>
-          <w:rFonts w:ascii="Times New Roman" w:hAnsi="Times New Roman" w:cs="Times New Roman"/>
-        </w:rPr>
-        <w:t xml:space="preserve"> you would explain why having a large-scale fast </w:t>
-      </w:r>
-      <w:proofErr w:type="spellStart"/>
-      <w:r>
-        <w:rPr>
-          <w:rFonts w:ascii="Times New Roman" w:hAnsi="Times New Roman" w:cs="Times New Roman"/>
-        </w:rPr>
-        <w:t>Zylon</w:t>
-      </w:r>
-      <w:proofErr w:type="spellEnd"/>
-      <w:r>
-        <w:rPr>
-          <w:rFonts w:ascii="Times New Roman" w:hAnsi="Times New Roman" w:cs="Times New Roman"/>
-        </w:rPr>
-        <w:t xml:space="preserve"> algorithm is useful; e.g., by describing applications where it can be used.</w:t>
+          <w:b/>
+          <w:bCs/>
+        </w:rPr>
+        <w:t>the Question</w:t>
+      </w:r>
+      <w:r>
+        <w:rPr>
+          <w:rFonts w:ascii="Times New Roman" w:hAnsi="Times New Roman" w:cs="Times New Roman"/>
+          <w:b/>
+          <w:bCs/>
+        </w:rPr>
+        <w:t>”</w:t>
       </w:r>
     </w:p>
     <w:p>
@@ -1649,108 +1770,88 @@
         <w:rPr>
           <w:rFonts w:ascii="Times New Roman" w:hAnsi="Times New Roman" w:cs="Times New Roman"/>
         </w:rPr>
-        <w:t xml:space="preserve">Since this is one of the sections that the readers are </w:t>
-      </w:r>
-      <w:proofErr w:type="gramStart"/>
-      <w:r>
-        <w:rPr>
-          <w:rFonts w:ascii="Times New Roman" w:hAnsi="Times New Roman" w:cs="Times New Roman"/>
-          <w:i/>
-          <w:iCs/>
-        </w:rPr>
-        <w:t>definitely</w:t>
-      </w:r>
-      <w:r>
-        <w:rPr>
-          <w:rFonts w:ascii="Times New Roman" w:hAnsi="Times New Roman" w:cs="Times New Roman"/>
-        </w:rPr>
-        <w:t xml:space="preserve"> looking</w:t>
-      </w:r>
-      <w:proofErr w:type="gramEnd"/>
-      <w:r>
-        <w:rPr>
-          <w:rFonts w:ascii="Times New Roman" w:hAnsi="Times New Roman" w:cs="Times New Roman"/>
-        </w:rPr>
-        <w:t xml:space="preserve"> for, highlight it by using the word "problem" or "question" in the</w:t>
-      </w:r>
-      <w:r>
-        <w:rPr>
-          <w:rFonts w:ascii="Times New Roman" w:hAnsi="Times New Roman" w:cs="Times New Roman"/>
-        </w:rPr>
-        <w:t xml:space="preserve"> title: e.g. “Research Question or Problem Statement”</w:t>
-      </w:r>
-      <w:r>
-        <w:rPr>
-          <w:rFonts w:ascii="Times New Roman" w:hAnsi="Times New Roman" w:cs="Times New Roman"/>
-        </w:rPr>
-        <w:t xml:space="preserve">, or maybe something more specific such as "The Large-Scale </w:t>
-      </w:r>
-      <w:proofErr w:type="spellStart"/>
-      <w:r>
-        <w:rPr>
-          <w:rFonts w:ascii="Times New Roman" w:hAnsi="Times New Roman" w:cs="Times New Roman"/>
-        </w:rPr>
-        <w:t>Zylon</w:t>
-      </w:r>
-      <w:proofErr w:type="spellEnd"/>
-      <w:r>
-        <w:rPr>
-          <w:rFonts w:ascii="Times New Roman" w:hAnsi="Times New Roman" w:cs="Times New Roman"/>
-        </w:rPr>
-        <w:t xml:space="preserve"> Algorithm Problem."</w:t>
-      </w:r>
-    </w:p>
-    <w:p>
-      <w:pPr>
-        <w:autoSpaceDE w:val="0"/>
-        <w:autoSpaceDN w:val="0"/>
-        <w:adjustRightInd w:val="0"/>
-        <w:spacing w:after="320"/>
-        <w:rPr>
-          <w:rFonts w:ascii="Times New Roman" w:hAnsi="Times New Roman" w:cs="Times New Roman"/>
-        </w:rPr>
-      </w:pPr>
-      <w:proofErr w:type="gramStart"/>
-      <w:r>
-        <w:rPr>
-          <w:rFonts w:ascii="Times New Roman" w:hAnsi="Times New Roman" w:cs="Times New Roman"/>
-          <w:b/>
-          <w:bCs/>
-        </w:rPr>
-        <w:t>IV.  “</w:t>
-      </w:r>
-      <w:proofErr w:type="gramEnd"/>
-      <w:r>
-        <w:rPr>
-          <w:rFonts w:ascii="Times New Roman" w:hAnsi="Times New Roman" w:cs="Times New Roman"/>
-          <w:b/>
-          <w:bCs/>
-        </w:rPr>
-        <w:t>Solution Strategies and/or Methods Used to Answer</w:t>
-      </w:r>
-      <w:r>
-        <w:rPr>
-          <w:rFonts w:ascii="Times New Roman" w:hAnsi="Times New Roman" w:cs="Times New Roman"/>
-          <w:b/>
-          <w:bCs/>
+        <w:t xml:space="preserve">This part of the </w:t>
+      </w:r>
+      <w:r>
+        <w:rPr>
+          <w:rFonts w:ascii="Times New Roman" w:hAnsi="Times New Roman" w:cs="Times New Roman"/>
+        </w:rPr>
+        <w:t>report</w:t>
+      </w:r>
+      <w:r>
+        <w:rPr>
+          <w:rFonts w:ascii="Times New Roman" w:hAnsi="Times New Roman" w:cs="Times New Roman"/>
         </w:rPr>
         <w:t xml:space="preserve"> </w:t>
       </w:r>
       <w:r>
         <w:rPr>
           <w:rFonts w:ascii="Times New Roman" w:hAnsi="Times New Roman" w:cs="Times New Roman"/>
-          <w:b/>
-          <w:bCs/>
-        </w:rPr>
-        <w:t>the Question</w:t>
-      </w:r>
-      <w:r>
-        <w:rPr>
-          <w:rFonts w:ascii="Times New Roman" w:hAnsi="Times New Roman" w:cs="Times New Roman"/>
-          <w:b/>
-          <w:bCs/>
-        </w:rPr>
-        <w:t>”</w:t>
+        </w:rPr>
+        <w:t xml:space="preserve">is much more free-form. It may have one or several sections and subsections. But it all has only one purpose: to convince the examiners that you </w:t>
+      </w:r>
+      <w:r>
+        <w:rPr>
+          <w:rFonts w:ascii="Times New Roman" w:hAnsi="Times New Roman" w:cs="Times New Roman"/>
+        </w:rPr>
+        <w:t>tried to answer</w:t>
+      </w:r>
+      <w:r>
+        <w:rPr>
+          <w:rFonts w:ascii="Times New Roman" w:hAnsi="Times New Roman" w:cs="Times New Roman"/>
+        </w:rPr>
+        <w:t xml:space="preserve"> </w:t>
+      </w:r>
+      <w:r>
+        <w:rPr>
+          <w:rFonts w:ascii="Times New Roman" w:hAnsi="Times New Roman" w:cs="Times New Roman"/>
+        </w:rPr>
+        <w:t xml:space="preserve">the question or </w:t>
+      </w:r>
+      <w:r>
+        <w:rPr>
+          <w:rFonts w:ascii="Times New Roman" w:hAnsi="Times New Roman" w:cs="Times New Roman"/>
+        </w:rPr>
+        <w:t xml:space="preserve">made progress towards </w:t>
+      </w:r>
+      <w:r>
+        <w:rPr>
+          <w:rFonts w:ascii="Times New Roman" w:hAnsi="Times New Roman" w:cs="Times New Roman"/>
+        </w:rPr>
+        <w:t>solv</w:t>
+      </w:r>
+      <w:r>
+        <w:rPr>
+          <w:rFonts w:ascii="Times New Roman" w:hAnsi="Times New Roman" w:cs="Times New Roman"/>
+        </w:rPr>
+        <w:t>ing</w:t>
+      </w:r>
+      <w:r>
+        <w:rPr>
+          <w:rFonts w:ascii="Times New Roman" w:hAnsi="Times New Roman" w:cs="Times New Roman"/>
+        </w:rPr>
+        <w:t xml:space="preserve"> the problem that </w:t>
+      </w:r>
+      <w:r>
+        <w:rPr>
+          <w:rFonts w:ascii="Times New Roman" w:hAnsi="Times New Roman" w:cs="Times New Roman"/>
+        </w:rPr>
+        <w:t xml:space="preserve">you set for yourself in </w:t>
+      </w:r>
+      <w:r>
+        <w:t>Section</w:t>
+      </w:r>
+      <w:r>
+        <w:t> </w:t>
+      </w:r>
+      <w:r>
+        <w:t>III</w:t>
+      </w:r>
+      <w:r>
+        <w:rPr>
+          <w:rFonts w:ascii="Times New Roman" w:hAnsi="Times New Roman" w:cs="Times New Roman"/>
+        </w:rPr>
+        <w:t xml:space="preserve">. </w:t>
       </w:r>
     </w:p>
     <w:p>
@@ -1769,116 +1870,11 @@
           <w:rFonts w:ascii="Times New Roman" w:hAnsi="Times New Roman" w:cs="Times New Roman"/>
         </w:rPr>
       </w:pPr>
-      <w:r>
-        <w:rPr>
-          <w:rFonts w:ascii="Times New Roman" w:hAnsi="Times New Roman" w:cs="Times New Roman"/>
-        </w:rPr>
-        <w:t xml:space="preserve">This part of the </w:t>
-      </w:r>
-      <w:r>
-        <w:rPr>
-          <w:rFonts w:ascii="Times New Roman" w:hAnsi="Times New Roman" w:cs="Times New Roman"/>
-        </w:rPr>
-        <w:t>report</w:t>
-      </w:r>
-      <w:r>
-        <w:rPr>
-          <w:rFonts w:ascii="Times New Roman" w:hAnsi="Times New Roman" w:cs="Times New Roman"/>
-        </w:rPr>
-        <w:t xml:space="preserve"> </w:t>
-      </w:r>
-      <w:r>
-        <w:rPr>
-          <w:rFonts w:ascii="Times New Roman" w:hAnsi="Times New Roman" w:cs="Times New Roman"/>
-        </w:rPr>
-        <w:t xml:space="preserve">is much more free-form. It may have one or several sections and subsections. But it all has only one purpose: to convince the examiners that you </w:t>
-      </w:r>
-      <w:r>
-        <w:rPr>
-          <w:rFonts w:ascii="Times New Roman" w:hAnsi="Times New Roman" w:cs="Times New Roman"/>
-        </w:rPr>
-        <w:t>tried to answer</w:t>
-      </w:r>
-      <w:r>
-        <w:rPr>
-          <w:rFonts w:ascii="Times New Roman" w:hAnsi="Times New Roman" w:cs="Times New Roman"/>
-        </w:rPr>
-        <w:t xml:space="preserve"> </w:t>
-      </w:r>
-      <w:r>
-        <w:rPr>
-          <w:rFonts w:ascii="Times New Roman" w:hAnsi="Times New Roman" w:cs="Times New Roman"/>
-        </w:rPr>
-        <w:t xml:space="preserve">the question or </w:t>
-      </w:r>
-      <w:r>
-        <w:rPr>
-          <w:rFonts w:ascii="Times New Roman" w:hAnsi="Times New Roman" w:cs="Times New Roman"/>
-        </w:rPr>
-        <w:t xml:space="preserve">made progress towards </w:t>
-      </w:r>
-      <w:r>
-        <w:rPr>
-          <w:rFonts w:ascii="Times New Roman" w:hAnsi="Times New Roman" w:cs="Times New Roman"/>
-        </w:rPr>
-        <w:t>solv</w:t>
-      </w:r>
-      <w:r>
-        <w:rPr>
-          <w:rFonts w:ascii="Times New Roman" w:hAnsi="Times New Roman" w:cs="Times New Roman"/>
-        </w:rPr>
-        <w:t>ing</w:t>
-      </w:r>
-      <w:r>
-        <w:rPr>
-          <w:rFonts w:ascii="Times New Roman" w:hAnsi="Times New Roman" w:cs="Times New Roman"/>
-        </w:rPr>
-        <w:t xml:space="preserve"> the problem that </w:t>
-      </w:r>
-      <w:r>
-        <w:rPr>
-          <w:rFonts w:ascii="Times New Roman" w:hAnsi="Times New Roman" w:cs="Times New Roman"/>
-        </w:rPr>
-        <w:t xml:space="preserve">you set for yourself in </w:t>
-      </w:r>
-      <w:r>
-        <w:t>Section</w:t>
-      </w:r>
-      <w:r>
-        <w:t> </w:t>
-      </w:r>
-      <w:r>
-        <w:t>III</w:t>
-      </w:r>
-      <w:r>
-        <w:rPr>
-          <w:rFonts w:ascii="Times New Roman" w:hAnsi="Times New Roman" w:cs="Times New Roman"/>
-        </w:rPr>
-        <w:t xml:space="preserve">. </w:t>
-      </w:r>
-    </w:p>
-    <w:p>
-      <w:pPr>
-        <w:pBdr>
-          <w:top w:val="single" w:sz="4" w:space="1" w:color="auto"/>
-          <w:left w:val="single" w:sz="4" w:space="4" w:color="auto"/>
-          <w:bottom w:val="single" w:sz="4" w:space="1" w:color="auto"/>
-          <w:right w:val="single" w:sz="4" w:space="4" w:color="auto"/>
-        </w:pBdr>
-        <w:autoSpaceDE w:val="0"/>
-        <w:autoSpaceDN w:val="0"/>
-        <w:adjustRightInd w:val="0"/>
-        <w:spacing w:after="320"/>
-        <w:rPr>
-          <w:rFonts w:ascii="Times New Roman" w:hAnsi="Times New Roman" w:cs="Times New Roman"/>
-        </w:rPr>
-      </w:pPr>
       <w:proofErr w:type="gramStart"/>
       <w:r>
         <w:rPr>
           <w:rFonts w:ascii="Times New Roman" w:hAnsi="Times New Roman" w:cs="Times New Roman"/>
         </w:rPr>
-        <w:lastRenderedPageBreak/>
         <w:t>So</w:t>
       </w:r>
       <w:proofErr w:type="gramEnd"/>
@@ -2611,6 +2607,7 @@
         <w:rPr>
           <w:rFonts w:ascii="Times New Roman" w:hAnsi="Times New Roman" w:cs="Times New Roman"/>
         </w:rPr>
+        <w:lastRenderedPageBreak/>
         <w:t xml:space="preserve">Conclusions are </w:t>
       </w:r>
       <w:r>
@@ -2783,7 +2780,6 @@
         <w:rPr>
           <w:rFonts w:ascii="Times New Roman" w:hAnsi="Times New Roman" w:cs="Times New Roman"/>
         </w:rPr>
-        <w:lastRenderedPageBreak/>
         <w:t xml:space="preserve">The Future Research subsection is included so that researchers picking up this work in future have the benefit of the ideas that you generated while you were working on the project. </w:t>
       </w:r>
       <w:r>
@@ -3158,7 +3154,7 @@
         <w:noProof/>
         <w:sz w:val="20"/>
       </w:rPr>
-      <w:t>4</w:t>
+      <w:t>2</w:t>
     </w:r>
     <w:r>
       <w:rPr>
@@ -4441,7 +4437,7 @@
 </file>
 
 <file path=customXml/itemProps1.xml><?xml version="1.0" encoding="utf-8"?>
-<ds:datastoreItem xmlns:ds="http://schemas.openxmlformats.org/officeDocument/2006/customXml" ds:itemID="{991929F4-0226-487F-ACA0-6203F0C8043C}">
+<ds:datastoreItem xmlns:ds="http://schemas.openxmlformats.org/officeDocument/2006/customXml" ds:itemID="{242F8D3B-9832-4B67-911E-6B00A39590A9}">
   <ds:schemaRefs>
     <ds:schemaRef ds:uri="http://schemas.openxmlformats.org/officeDocument/2006/bibliography"/>
   </ds:schemaRefs>

--- a/Inguane_Wagner_CS490.docx
+++ b/Inguane_Wagner_CS490.docx
@@ -927,7 +927,19 @@
         <w:rPr>
           <w:rFonts w:ascii="Times New Roman" w:eastAsia="Calibri" w:hAnsi="Times New Roman" w:cs="Times New Roman"/>
         </w:rPr>
-        <w:t>JavaGUI490 primary goal is to serve as an intermediate tool between the user and the database.</w:t>
+        <w:t>JavaGUI490 primary goal is t</w:t>
+      </w:r>
+      <w:r>
+        <w:rPr>
+          <w:rFonts w:ascii="Times New Roman" w:eastAsia="Calibri" w:hAnsi="Times New Roman" w:cs="Times New Roman"/>
+        </w:rPr>
+        <w:t xml:space="preserve">o serve as an intermediate application </w:t>
+      </w:r>
+      <w:r>
+        <w:rPr>
+          <w:rFonts w:ascii="Times New Roman" w:eastAsia="Calibri" w:hAnsi="Times New Roman" w:cs="Times New Roman"/>
+        </w:rPr>
+        <w:t>between the user and the database.</w:t>
       </w:r>
     </w:p>
     <w:p>
@@ -1018,8 +1030,6 @@
         </w:rPr>
         <w:t>our</w:t>
       </w:r>
-      <w:bookmarkStart w:id="0" w:name="_GoBack"/>
-      <w:bookmarkEnd w:id="0"/>
       <w:r>
         <w:rPr>
           <w:rFonts w:ascii="Times New Roman" w:hAnsi="Times New Roman" w:cs="Times New Roman"/>
@@ -1116,7 +1126,31 @@
           <w:b/>
           <w:bCs/>
         </w:rPr>
-        <w:t>Background Information</w:t>
+        <w:t xml:space="preserve">A Brief Review </w:t>
+      </w:r>
+      <w:r>
+        <w:rPr>
+          <w:rFonts w:ascii="Times New Roman" w:hAnsi="Times New Roman" w:cs="Times New Roman"/>
+          <w:b/>
+          <w:bCs/>
+        </w:rPr>
+        <w:t>of  Relational Database</w:t>
+      </w:r>
+      <w:r>
+        <w:rPr>
+          <w:rFonts w:ascii="Times New Roman" w:hAnsi="Times New Roman" w:cs="Times New Roman"/>
+          <w:b/>
+          <w:bCs/>
+        </w:rPr>
+        <w:t xml:space="preserve"> (RD)</w:t>
+      </w:r>
+      <w:r>
+        <w:rPr>
+          <w:rFonts w:ascii="Times New Roman" w:hAnsi="Times New Roman" w:cs="Times New Roman"/>
+          <w:b/>
+          <w:bCs/>
+        </w:rPr>
+        <w:t xml:space="preserve"> and Software Life Cycle</w:t>
       </w:r>
       <w:r>
         <w:rPr>
@@ -1229,51 +1263,6 @@
     </w:p>
     <w:p>
       <w:pPr>
-        <w:autoSpaceDE w:val="0"/>
-        <w:autoSpaceDN w:val="0"/>
-        <w:adjustRightInd w:val="0"/>
-        <w:spacing w:after="320"/>
-        <w:rPr>
-          <w:rFonts w:ascii="Times New Roman" w:hAnsi="Times New Roman" w:cs="Times New Roman"/>
-        </w:rPr>
-      </w:pPr>
-      <w:proofErr w:type="gramStart"/>
-      <w:r>
-        <w:rPr>
-          <w:rFonts w:ascii="Times New Roman" w:hAnsi="Times New Roman" w:cs="Times New Roman"/>
-          <w:b/>
-          <w:bCs/>
-        </w:rPr>
-        <w:t xml:space="preserve">III.  </w:t>
-      </w:r>
-      <w:r>
-        <w:rPr>
-          <w:rFonts w:ascii="Times New Roman" w:hAnsi="Times New Roman" w:cs="Times New Roman"/>
-          <w:b/>
-          <w:bCs/>
-        </w:rPr>
-        <w:t>“</w:t>
-      </w:r>
-      <w:proofErr w:type="gramEnd"/>
-      <w:r>
-        <w:rPr>
-          <w:rFonts w:ascii="Times New Roman" w:hAnsi="Times New Roman" w:cs="Times New Roman"/>
-          <w:b/>
-          <w:bCs/>
-        </w:rPr>
-        <w:t>Research Question or Problem Statement</w:t>
-      </w:r>
-      <w:r>
-        <w:rPr>
-          <w:rFonts w:ascii="Times New Roman" w:hAnsi="Times New Roman" w:cs="Times New Roman"/>
-          <w:b/>
-          <w:bCs/>
-        </w:rPr>
-        <w:t>”</w:t>
-      </w:r>
-    </w:p>
-    <w:p>
-      <w:pPr>
         <w:pBdr>
           <w:top w:val="single" w:sz="4" w:space="1" w:color="auto"/>
           <w:left w:val="single" w:sz="4" w:space="4" w:color="auto"/>
@@ -1292,25 +1281,19 @@
         <w:rPr>
           <w:rFonts w:ascii="Times New Roman" w:hAnsi="Times New Roman" w:cs="Times New Roman"/>
         </w:rPr>
-        <w:t xml:space="preserve">Engineering </w:t>
-      </w:r>
-      <w:r>
-        <w:rPr>
-          <w:rFonts w:ascii="Times New Roman" w:hAnsi="Times New Roman" w:cs="Times New Roman"/>
-        </w:rPr>
-        <w:t>projects or research papers</w:t>
-      </w:r>
-      <w:r>
-        <w:rPr>
-          <w:rFonts w:ascii="Times New Roman" w:hAnsi="Times New Roman" w:cs="Times New Roman"/>
-        </w:rPr>
-        <w:t xml:space="preserve"> </w:t>
-      </w:r>
-      <w:r>
-        <w:rPr>
-          <w:rFonts w:ascii="Times New Roman" w:hAnsi="Times New Roman" w:cs="Times New Roman"/>
-        </w:rPr>
-        <w:t>tend to refer to a "problem" to be solved where other disciplines talk in terms of a "question" to be answered. In either case, this section has three main parts:</w:t>
+        <w:t>What is it</w:t>
+      </w:r>
+      <w:r>
+        <w:rPr>
+          <w:rFonts w:ascii="Times New Roman" w:hAnsi="Times New Roman" w:cs="Times New Roman"/>
+        </w:rPr>
+        <w:t xml:space="preserve"> RD</w:t>
+      </w:r>
+      <w:r>
+        <w:rPr>
+          <w:rFonts w:ascii="Times New Roman" w:hAnsi="Times New Roman" w:cs="Times New Roman"/>
+        </w:rPr>
+        <w:t>?</w:t>
       </w:r>
     </w:p>
     <w:p>
@@ -1333,172 +1316,7 @@
         <w:rPr>
           <w:rFonts w:ascii="Times New Roman" w:hAnsi="Times New Roman" w:cs="Times New Roman"/>
         </w:rPr>
-        <w:t xml:space="preserve">1. </w:t>
-      </w:r>
-      <w:r>
-        <w:rPr>
-          <w:rFonts w:ascii="Times New Roman" w:hAnsi="Times New Roman" w:cs="Times New Roman"/>
-        </w:rPr>
-        <w:t xml:space="preserve">a concise statement of the question that your </w:t>
-      </w:r>
-      <w:r>
-        <w:rPr>
-          <w:rFonts w:ascii="Times New Roman" w:hAnsi="Times New Roman" w:cs="Times New Roman"/>
-        </w:rPr>
-        <w:t xml:space="preserve">project or paper </w:t>
-      </w:r>
-      <w:r>
-        <w:rPr>
-          <w:rFonts w:ascii="Times New Roman" w:hAnsi="Times New Roman" w:cs="Times New Roman"/>
-        </w:rPr>
-        <w:t>tackles</w:t>
-      </w:r>
-      <w:r>
-        <w:rPr>
-          <w:rFonts w:ascii="Times New Roman" w:hAnsi="Times New Roman" w:cs="Times New Roman"/>
-        </w:rPr>
-        <w:t>,</w:t>
-      </w:r>
-      <w:r>
-        <w:rPr>
-          <w:rFonts w:ascii="Times New Roman" w:hAnsi="Times New Roman" w:cs="Times New Roman"/>
-        </w:rPr>
-        <w:t xml:space="preserve">  -2. </w:t>
-      </w:r>
-      <w:r>
-        <w:rPr>
-          <w:rFonts w:ascii="Times New Roman" w:hAnsi="Times New Roman" w:cs="Times New Roman"/>
-        </w:rPr>
-        <w:t xml:space="preserve">an </w:t>
-      </w:r>
-      <w:r>
-        <w:rPr>
-          <w:rFonts w:ascii="Times New Roman" w:hAnsi="Times New Roman" w:cs="Times New Roman"/>
-        </w:rPr>
-        <w:t>explanation</w:t>
-      </w:r>
-      <w:r>
-        <w:rPr>
-          <w:rFonts w:ascii="Times New Roman" w:hAnsi="Times New Roman" w:cs="Times New Roman"/>
-        </w:rPr>
-        <w:t xml:space="preserve"> by </w:t>
-      </w:r>
-      <w:r>
-        <w:rPr>
-          <w:rFonts w:ascii="Times New Roman" w:hAnsi="Times New Roman" w:cs="Times New Roman"/>
-          <w:iCs/>
-        </w:rPr>
-        <w:t>direct</w:t>
-      </w:r>
-      <w:r>
-        <w:rPr>
-          <w:rFonts w:ascii="Times New Roman" w:hAnsi="Times New Roman" w:cs="Times New Roman"/>
-        </w:rPr>
-        <w:t xml:space="preserve"> reference to </w:t>
-      </w:r>
-      <w:r>
-        <w:rPr>
-          <w:rFonts w:ascii="Times New Roman" w:hAnsi="Times New Roman" w:cs="Times New Roman"/>
-        </w:rPr>
-        <w:t>“</w:t>
-      </w:r>
-      <w:r>
-        <w:rPr>
-          <w:rFonts w:ascii="Times New Roman" w:hAnsi="Times New Roman" w:cs="Times New Roman"/>
-        </w:rPr>
-        <w:t>Background Information</w:t>
-      </w:r>
-      <w:r>
-        <w:rPr>
-          <w:rFonts w:ascii="Times New Roman" w:hAnsi="Times New Roman" w:cs="Times New Roman"/>
-        </w:rPr>
-        <w:t>”</w:t>
-      </w:r>
-      <w:r>
-        <w:rPr>
-          <w:rFonts w:ascii="Times New Roman" w:hAnsi="Times New Roman" w:cs="Times New Roman"/>
-        </w:rPr>
-        <w:t xml:space="preserve"> </w:t>
-      </w:r>
-      <w:r>
-        <w:rPr>
-          <w:rFonts w:ascii="Times New Roman" w:hAnsi="Times New Roman" w:cs="Times New Roman"/>
-        </w:rPr>
-        <w:t>(</w:t>
-      </w:r>
-      <w:r>
-        <w:rPr>
-          <w:rFonts w:ascii="Times New Roman" w:hAnsi="Times New Roman" w:cs="Times New Roman"/>
-        </w:rPr>
-        <w:t>Section II</w:t>
-      </w:r>
-      <w:r>
-        <w:rPr>
-          <w:rFonts w:ascii="Times New Roman" w:hAnsi="Times New Roman" w:cs="Times New Roman"/>
-        </w:rPr>
-        <w:t xml:space="preserve">) </w:t>
-      </w:r>
-      <w:r>
-        <w:rPr>
-          <w:rFonts w:ascii="Times New Roman" w:hAnsi="Times New Roman" w:cs="Times New Roman"/>
-        </w:rPr>
-        <w:t xml:space="preserve">of how </w:t>
-      </w:r>
-      <w:r>
-        <w:rPr>
-          <w:rFonts w:ascii="Times New Roman" w:hAnsi="Times New Roman" w:cs="Times New Roman"/>
-        </w:rPr>
-        <w:t xml:space="preserve">your question </w:t>
-      </w:r>
-      <w:r>
-        <w:rPr>
-          <w:rFonts w:ascii="Times New Roman" w:hAnsi="Times New Roman" w:cs="Times New Roman"/>
-        </w:rPr>
-        <w:t>relates to previous work</w:t>
-      </w:r>
-      <w:r>
-        <w:rPr>
-          <w:rFonts w:ascii="Times New Roman" w:hAnsi="Times New Roman" w:cs="Times New Roman"/>
-        </w:rPr>
-        <w:t xml:space="preserve">, </w:t>
-      </w:r>
-      <w:r>
-        <w:rPr>
-          <w:rFonts w:ascii="Times New Roman" w:hAnsi="Times New Roman" w:cs="Times New Roman"/>
-        </w:rPr>
-        <w:t xml:space="preserve"> -3. </w:t>
-      </w:r>
-      <w:r>
-        <w:rPr>
-          <w:rFonts w:ascii="Times New Roman" w:hAnsi="Times New Roman" w:cs="Times New Roman"/>
-        </w:rPr>
-        <w:t xml:space="preserve">a </w:t>
-      </w:r>
-      <w:r>
-        <w:rPr>
-          <w:rFonts w:ascii="Times New Roman" w:hAnsi="Times New Roman" w:cs="Times New Roman"/>
-        </w:rPr>
-        <w:t xml:space="preserve">discussion of why </w:t>
-      </w:r>
-      <w:r>
-        <w:rPr>
-          <w:rFonts w:ascii="Times New Roman" w:hAnsi="Times New Roman" w:cs="Times New Roman"/>
-        </w:rPr>
-        <w:t>you believe it</w:t>
-      </w:r>
-      <w:r>
-        <w:rPr>
-          <w:rFonts w:ascii="Times New Roman" w:hAnsi="Times New Roman" w:cs="Times New Roman"/>
-        </w:rPr>
-        <w:t xml:space="preserve"> </w:t>
-      </w:r>
-      <w:r>
-        <w:rPr>
-          <w:rFonts w:ascii="Times New Roman" w:hAnsi="Times New Roman" w:cs="Times New Roman"/>
-        </w:rPr>
-        <w:t>is worthwhile to answer this question.</w:t>
+        <w:t>Why is so hard to interact with RD?</w:t>
       </w:r>
     </w:p>
     <w:p>
@@ -1521,108 +1339,7 @@
         <w:rPr>
           <w:rFonts w:ascii="Times New Roman" w:hAnsi="Times New Roman" w:cs="Times New Roman"/>
         </w:rPr>
-        <w:t xml:space="preserve">Item 2 is where you </w:t>
-      </w:r>
-      <w:r>
-        <w:rPr>
-          <w:rFonts w:ascii="Times New Roman" w:hAnsi="Times New Roman" w:cs="Times New Roman"/>
-          <w:iCs/>
-        </w:rPr>
-        <w:t>draw on</w:t>
-      </w:r>
-      <w:r>
-        <w:rPr>
-          <w:rFonts w:ascii="Times New Roman" w:hAnsi="Times New Roman" w:cs="Times New Roman"/>
-        </w:rPr>
-        <w:t xml:space="preserve"> </w:t>
-      </w:r>
-      <w:r>
-        <w:rPr>
-          <w:rFonts w:ascii="Times New Roman" w:hAnsi="Times New Roman" w:cs="Times New Roman"/>
-        </w:rPr>
-        <w:t xml:space="preserve">the </w:t>
-      </w:r>
-      <w:r>
-        <w:rPr>
-          <w:rFonts w:ascii="Times New Roman" w:hAnsi="Times New Roman" w:cs="Times New Roman"/>
-        </w:rPr>
-        <w:t xml:space="preserve">background </w:t>
-      </w:r>
-      <w:r>
-        <w:rPr>
-          <w:rFonts w:ascii="Times New Roman" w:hAnsi="Times New Roman" w:cs="Times New Roman"/>
-        </w:rPr>
-        <w:t xml:space="preserve">information which you presented </w:t>
-      </w:r>
-      <w:r>
-        <w:rPr>
-          <w:rFonts w:ascii="Times New Roman" w:hAnsi="Times New Roman" w:cs="Times New Roman"/>
-        </w:rPr>
-        <w:t xml:space="preserve">the </w:t>
-      </w:r>
-      <w:r>
-        <w:rPr>
-          <w:rFonts w:ascii="Times New Roman" w:hAnsi="Times New Roman" w:cs="Times New Roman"/>
-        </w:rPr>
-        <w:t>Section II</w:t>
-      </w:r>
-      <w:r>
-        <w:rPr>
-          <w:rFonts w:ascii="Times New Roman" w:hAnsi="Times New Roman" w:cs="Times New Roman"/>
-        </w:rPr>
-        <w:t xml:space="preserve">. For example, maybe your problem is to "develop a </w:t>
-      </w:r>
-      <w:proofErr w:type="spellStart"/>
-      <w:r>
-        <w:rPr>
-          <w:rFonts w:ascii="Times New Roman" w:hAnsi="Times New Roman" w:cs="Times New Roman"/>
-        </w:rPr>
-        <w:t>Zylon</w:t>
-      </w:r>
-      <w:proofErr w:type="spellEnd"/>
-      <w:r>
-        <w:rPr>
-          <w:rFonts w:ascii="Times New Roman" w:hAnsi="Times New Roman" w:cs="Times New Roman"/>
-        </w:rPr>
-        <w:t xml:space="preserve"> algorithm capable of handling very large scale problems in reasonable time" (you would further describe what you mean by "large scale" and "reasonable time" in the problem statement). </w:t>
-      </w:r>
-      <w:r>
-        <w:rPr>
-          <w:rFonts w:ascii="Times New Roman" w:hAnsi="Times New Roman" w:cs="Times New Roman"/>
-        </w:rPr>
-        <w:t xml:space="preserve"> </w:t>
-      </w:r>
-      <w:r>
-        <w:rPr>
-          <w:rFonts w:ascii="Times New Roman" w:hAnsi="Times New Roman" w:cs="Times New Roman"/>
-        </w:rPr>
-        <w:t>In the last part of this section</w:t>
-      </w:r>
-      <w:r>
-        <w:rPr>
-          <w:rFonts w:ascii="Times New Roman" w:hAnsi="Times New Roman" w:cs="Times New Roman"/>
-        </w:rPr>
-        <w:t>,</w:t>
-      </w:r>
-      <w:r>
-        <w:rPr>
-          <w:rFonts w:ascii="Times New Roman" w:hAnsi="Times New Roman" w:cs="Times New Roman"/>
-        </w:rPr>
-        <w:t xml:space="preserve"> you would explain why having a large-scale fast </w:t>
-      </w:r>
-      <w:proofErr w:type="spellStart"/>
-      <w:r>
-        <w:rPr>
-          <w:rFonts w:ascii="Times New Roman" w:hAnsi="Times New Roman" w:cs="Times New Roman"/>
-        </w:rPr>
-        <w:t>Zylon</w:t>
-      </w:r>
-      <w:proofErr w:type="spellEnd"/>
-      <w:r>
-        <w:rPr>
-          <w:rFonts w:ascii="Times New Roman" w:hAnsi="Times New Roman" w:cs="Times New Roman"/>
-        </w:rPr>
-        <w:t xml:space="preserve"> algorithm is useful; e.g., by describing applications where it can be used.</w:t>
+        <w:t>How to make it easy to interact with RD?</w:t>
       </w:r>
     </w:p>
     <w:p>
@@ -1645,6 +1362,482 @@
         <w:rPr>
           <w:rFonts w:ascii="Times New Roman" w:hAnsi="Times New Roman" w:cs="Times New Roman"/>
         </w:rPr>
+        <w:t>What is a Software Life Cycle (SLC)?</w:t>
+      </w:r>
+    </w:p>
+    <w:p>
+      <w:pPr>
+        <w:pBdr>
+          <w:top w:val="single" w:sz="4" w:space="1" w:color="auto"/>
+          <w:left w:val="single" w:sz="4" w:space="4" w:color="auto"/>
+          <w:bottom w:val="single" w:sz="4" w:space="1" w:color="auto"/>
+          <w:right w:val="single" w:sz="4" w:space="4" w:color="auto"/>
+        </w:pBdr>
+        <w:autoSpaceDE w:val="0"/>
+        <w:autoSpaceDN w:val="0"/>
+        <w:adjustRightInd w:val="0"/>
+        <w:spacing w:after="320"/>
+        <w:rPr>
+          <w:rFonts w:ascii="Times New Roman" w:hAnsi="Times New Roman" w:cs="Times New Roman"/>
+        </w:rPr>
+      </w:pPr>
+      <w:r>
+        <w:rPr>
+          <w:rFonts w:ascii="Times New Roman" w:hAnsi="Times New Roman" w:cs="Times New Roman"/>
+        </w:rPr>
+        <w:t xml:space="preserve">Why is it important to follow the SLC in developing </w:t>
+      </w:r>
+      <w:r>
+        <w:rPr>
+          <w:rFonts w:ascii="Times New Roman" w:hAnsi="Times New Roman" w:cs="Times New Roman"/>
+        </w:rPr>
+        <w:t>a</w:t>
+      </w:r>
+      <w:bookmarkStart w:id="0" w:name="_GoBack"/>
+      <w:bookmarkEnd w:id="0"/>
+      <w:r>
+        <w:rPr>
+          <w:rFonts w:ascii="Times New Roman" w:hAnsi="Times New Roman" w:cs="Times New Roman"/>
+        </w:rPr>
+        <w:t xml:space="preserve"> software artifact?</w:t>
+      </w:r>
+    </w:p>
+    <w:p>
+      <w:pPr>
+        <w:pBdr>
+          <w:top w:val="single" w:sz="4" w:space="1" w:color="auto"/>
+          <w:left w:val="single" w:sz="4" w:space="4" w:color="auto"/>
+          <w:bottom w:val="single" w:sz="4" w:space="1" w:color="auto"/>
+          <w:right w:val="single" w:sz="4" w:space="4" w:color="auto"/>
+        </w:pBdr>
+        <w:autoSpaceDE w:val="0"/>
+        <w:autoSpaceDN w:val="0"/>
+        <w:adjustRightInd w:val="0"/>
+        <w:spacing w:after="320"/>
+        <w:rPr>
+          <w:rFonts w:ascii="Times New Roman" w:hAnsi="Times New Roman" w:cs="Times New Roman"/>
+        </w:rPr>
+      </w:pPr>
+    </w:p>
+    <w:p>
+      <w:pPr>
+        <w:autoSpaceDE w:val="0"/>
+        <w:autoSpaceDN w:val="0"/>
+        <w:adjustRightInd w:val="0"/>
+        <w:spacing w:after="320"/>
+        <w:rPr>
+          <w:rFonts w:ascii="Times New Roman" w:hAnsi="Times New Roman" w:cs="Times New Roman"/>
+        </w:rPr>
+      </w:pPr>
+      <w:proofErr w:type="gramStart"/>
+      <w:r>
+        <w:rPr>
+          <w:rFonts w:ascii="Times New Roman" w:hAnsi="Times New Roman" w:cs="Times New Roman"/>
+          <w:b/>
+          <w:bCs/>
+        </w:rPr>
+        <w:t xml:space="preserve">III.  </w:t>
+      </w:r>
+      <w:r>
+        <w:rPr>
+          <w:rFonts w:ascii="Times New Roman" w:hAnsi="Times New Roman" w:cs="Times New Roman"/>
+          <w:b/>
+          <w:bCs/>
+        </w:rPr>
+        <w:t>“</w:t>
+      </w:r>
+      <w:proofErr w:type="gramEnd"/>
+      <w:r>
+        <w:rPr>
+          <w:rFonts w:ascii="Times New Roman" w:hAnsi="Times New Roman" w:cs="Times New Roman"/>
+          <w:b/>
+          <w:bCs/>
+        </w:rPr>
+        <w:t>Problem Statement</w:t>
+      </w:r>
+      <w:r>
+        <w:rPr>
+          <w:rFonts w:ascii="Times New Roman" w:hAnsi="Times New Roman" w:cs="Times New Roman"/>
+          <w:b/>
+          <w:bCs/>
+        </w:rPr>
+        <w:t>”</w:t>
+      </w:r>
+    </w:p>
+    <w:p>
+      <w:pPr>
+        <w:pBdr>
+          <w:top w:val="single" w:sz="4" w:space="1" w:color="auto"/>
+          <w:left w:val="single" w:sz="4" w:space="4" w:color="auto"/>
+          <w:bottom w:val="single" w:sz="4" w:space="1" w:color="auto"/>
+          <w:right w:val="single" w:sz="4" w:space="4" w:color="auto"/>
+        </w:pBdr>
+        <w:autoSpaceDE w:val="0"/>
+        <w:autoSpaceDN w:val="0"/>
+        <w:adjustRightInd w:val="0"/>
+        <w:spacing w:after="320"/>
+        <w:rPr>
+          <w:rFonts w:ascii="Times New Roman" w:hAnsi="Times New Roman" w:cs="Times New Roman"/>
+        </w:rPr>
+      </w:pPr>
+      <w:r>
+        <w:rPr>
+          <w:rFonts w:ascii="Times New Roman" w:hAnsi="Times New Roman" w:cs="Times New Roman"/>
+        </w:rPr>
+        <w:t xml:space="preserve">Engineering </w:t>
+      </w:r>
+      <w:r>
+        <w:rPr>
+          <w:rFonts w:ascii="Times New Roman" w:hAnsi="Times New Roman" w:cs="Times New Roman"/>
+        </w:rPr>
+        <w:t>projects or research papers</w:t>
+      </w:r>
+      <w:r>
+        <w:rPr>
+          <w:rFonts w:ascii="Times New Roman" w:hAnsi="Times New Roman" w:cs="Times New Roman"/>
+        </w:rPr>
+        <w:t xml:space="preserve"> </w:t>
+      </w:r>
+      <w:r>
+        <w:rPr>
+          <w:rFonts w:ascii="Times New Roman" w:hAnsi="Times New Roman" w:cs="Times New Roman"/>
+        </w:rPr>
+        <w:t>tend to refer to a "problem" to be solved where other disciplines talk in terms of a "question" to be answered. In either case, this section has three main parts:</w:t>
+      </w:r>
+    </w:p>
+    <w:p>
+      <w:pPr>
+        <w:pBdr>
+          <w:top w:val="single" w:sz="4" w:space="1" w:color="auto"/>
+          <w:left w:val="single" w:sz="4" w:space="4" w:color="auto"/>
+          <w:bottom w:val="single" w:sz="4" w:space="1" w:color="auto"/>
+          <w:right w:val="single" w:sz="4" w:space="4" w:color="auto"/>
+        </w:pBdr>
+        <w:autoSpaceDE w:val="0"/>
+        <w:autoSpaceDN w:val="0"/>
+        <w:adjustRightInd w:val="0"/>
+        <w:spacing w:after="320"/>
+        <w:rPr>
+          <w:rFonts w:ascii="Times New Roman" w:hAnsi="Times New Roman" w:cs="Times New Roman"/>
+        </w:rPr>
+      </w:pPr>
+      <w:r>
+        <w:rPr>
+          <w:rFonts w:ascii="Times New Roman" w:hAnsi="Times New Roman" w:cs="Times New Roman"/>
+        </w:rPr>
+        <w:lastRenderedPageBreak/>
+        <w:t xml:space="preserve">1. </w:t>
+      </w:r>
+      <w:r>
+        <w:rPr>
+          <w:rFonts w:ascii="Times New Roman" w:hAnsi="Times New Roman" w:cs="Times New Roman"/>
+        </w:rPr>
+        <w:t xml:space="preserve">a concise statement of the question that your </w:t>
+      </w:r>
+      <w:r>
+        <w:rPr>
+          <w:rFonts w:ascii="Times New Roman" w:hAnsi="Times New Roman" w:cs="Times New Roman"/>
+        </w:rPr>
+        <w:t xml:space="preserve">project or paper </w:t>
+      </w:r>
+      <w:r>
+        <w:rPr>
+          <w:rFonts w:ascii="Times New Roman" w:hAnsi="Times New Roman" w:cs="Times New Roman"/>
+        </w:rPr>
+        <w:t>tackles</w:t>
+      </w:r>
+      <w:r>
+        <w:rPr>
+          <w:rFonts w:ascii="Times New Roman" w:hAnsi="Times New Roman" w:cs="Times New Roman"/>
+        </w:rPr>
+        <w:t>,</w:t>
+      </w:r>
+      <w:r>
+        <w:rPr>
+          <w:rFonts w:ascii="Times New Roman" w:hAnsi="Times New Roman" w:cs="Times New Roman"/>
+        </w:rPr>
+        <w:t xml:space="preserve">  +2. </w:t>
+      </w:r>
+      <w:r>
+        <w:rPr>
+          <w:rFonts w:ascii="Times New Roman" w:hAnsi="Times New Roman" w:cs="Times New Roman"/>
+        </w:rPr>
+        <w:t xml:space="preserve">an </w:t>
+      </w:r>
+      <w:r>
+        <w:rPr>
+          <w:rFonts w:ascii="Times New Roman" w:hAnsi="Times New Roman" w:cs="Times New Roman"/>
+        </w:rPr>
+        <w:t>explanation</w:t>
+      </w:r>
+      <w:r>
+        <w:rPr>
+          <w:rFonts w:ascii="Times New Roman" w:hAnsi="Times New Roman" w:cs="Times New Roman"/>
+        </w:rPr>
+        <w:t xml:space="preserve"> by </w:t>
+      </w:r>
+      <w:r>
+        <w:rPr>
+          <w:rFonts w:ascii="Times New Roman" w:hAnsi="Times New Roman" w:cs="Times New Roman"/>
+          <w:iCs/>
+        </w:rPr>
+        <w:t>direct</w:t>
+      </w:r>
+      <w:r>
+        <w:rPr>
+          <w:rFonts w:ascii="Times New Roman" w:hAnsi="Times New Roman" w:cs="Times New Roman"/>
+        </w:rPr>
+        <w:t xml:space="preserve"> reference to </w:t>
+      </w:r>
+      <w:r>
+        <w:rPr>
+          <w:rFonts w:ascii="Times New Roman" w:hAnsi="Times New Roman" w:cs="Times New Roman"/>
+        </w:rPr>
+        <w:t>“</w:t>
+      </w:r>
+      <w:r>
+        <w:rPr>
+          <w:rFonts w:ascii="Times New Roman" w:hAnsi="Times New Roman" w:cs="Times New Roman"/>
+        </w:rPr>
+        <w:t>Background Information</w:t>
+      </w:r>
+      <w:r>
+        <w:rPr>
+          <w:rFonts w:ascii="Times New Roman" w:hAnsi="Times New Roman" w:cs="Times New Roman"/>
+        </w:rPr>
+        <w:t>”</w:t>
+      </w:r>
+      <w:r>
+        <w:rPr>
+          <w:rFonts w:ascii="Times New Roman" w:hAnsi="Times New Roman" w:cs="Times New Roman"/>
+        </w:rPr>
+        <w:t xml:space="preserve"> </w:t>
+      </w:r>
+      <w:r>
+        <w:rPr>
+          <w:rFonts w:ascii="Times New Roman" w:hAnsi="Times New Roman" w:cs="Times New Roman"/>
+        </w:rPr>
+        <w:t>(</w:t>
+      </w:r>
+      <w:r>
+        <w:rPr>
+          <w:rFonts w:ascii="Times New Roman" w:hAnsi="Times New Roman" w:cs="Times New Roman"/>
+        </w:rPr>
+        <w:t>Section II</w:t>
+      </w:r>
+      <w:r>
+        <w:rPr>
+          <w:rFonts w:ascii="Times New Roman" w:hAnsi="Times New Roman" w:cs="Times New Roman"/>
+        </w:rPr>
+        <w:t xml:space="preserve">) </w:t>
+      </w:r>
+      <w:r>
+        <w:rPr>
+          <w:rFonts w:ascii="Times New Roman" w:hAnsi="Times New Roman" w:cs="Times New Roman"/>
+        </w:rPr>
+        <w:t xml:space="preserve">of how </w:t>
+      </w:r>
+      <w:r>
+        <w:rPr>
+          <w:rFonts w:ascii="Times New Roman" w:hAnsi="Times New Roman" w:cs="Times New Roman"/>
+        </w:rPr>
+        <w:t xml:space="preserve">your question </w:t>
+      </w:r>
+      <w:r>
+        <w:rPr>
+          <w:rFonts w:ascii="Times New Roman" w:hAnsi="Times New Roman" w:cs="Times New Roman"/>
+        </w:rPr>
+        <w:t>relates to previous work</w:t>
+      </w:r>
+      <w:r>
+        <w:rPr>
+          <w:rFonts w:ascii="Times New Roman" w:hAnsi="Times New Roman" w:cs="Times New Roman"/>
+        </w:rPr>
+        <w:t xml:space="preserve">, </w:t>
+      </w:r>
+      <w:r>
+        <w:rPr>
+          <w:rFonts w:ascii="Times New Roman" w:hAnsi="Times New Roman" w:cs="Times New Roman"/>
+        </w:rPr>
+        <w:t xml:space="preserve"> +3. </w:t>
+      </w:r>
+      <w:r>
+        <w:rPr>
+          <w:rFonts w:ascii="Times New Roman" w:hAnsi="Times New Roman" w:cs="Times New Roman"/>
+        </w:rPr>
+        <w:t xml:space="preserve">a </w:t>
+      </w:r>
+      <w:r>
+        <w:rPr>
+          <w:rFonts w:ascii="Times New Roman" w:hAnsi="Times New Roman" w:cs="Times New Roman"/>
+        </w:rPr>
+        <w:t xml:space="preserve">discussion of why </w:t>
+      </w:r>
+      <w:r>
+        <w:rPr>
+          <w:rFonts w:ascii="Times New Roman" w:hAnsi="Times New Roman" w:cs="Times New Roman"/>
+        </w:rPr>
+        <w:t>you believe it</w:t>
+      </w:r>
+      <w:r>
+        <w:rPr>
+          <w:rFonts w:ascii="Times New Roman" w:hAnsi="Times New Roman" w:cs="Times New Roman"/>
+        </w:rPr>
+        <w:t xml:space="preserve"> </w:t>
+      </w:r>
+      <w:r>
+        <w:rPr>
+          <w:rFonts w:ascii="Times New Roman" w:hAnsi="Times New Roman" w:cs="Times New Roman"/>
+        </w:rPr>
+        <w:t>is worthwhile to answer this question.</w:t>
+      </w:r>
+    </w:p>
+    <w:p>
+      <w:pPr>
+        <w:pBdr>
+          <w:top w:val="single" w:sz="4" w:space="1" w:color="auto"/>
+          <w:left w:val="single" w:sz="4" w:space="4" w:color="auto"/>
+          <w:bottom w:val="single" w:sz="4" w:space="1" w:color="auto"/>
+          <w:right w:val="single" w:sz="4" w:space="4" w:color="auto"/>
+        </w:pBdr>
+        <w:autoSpaceDE w:val="0"/>
+        <w:autoSpaceDN w:val="0"/>
+        <w:adjustRightInd w:val="0"/>
+        <w:spacing w:after="320"/>
+        <w:rPr>
+          <w:rFonts w:ascii="Times New Roman" w:hAnsi="Times New Roman" w:cs="Times New Roman"/>
+        </w:rPr>
+      </w:pPr>
+      <w:r>
+        <w:rPr>
+          <w:rFonts w:ascii="Times New Roman" w:hAnsi="Times New Roman" w:cs="Times New Roman"/>
+        </w:rPr>
+        <w:t xml:space="preserve">Item 2 is where you </w:t>
+      </w:r>
+      <w:r>
+        <w:rPr>
+          <w:rFonts w:ascii="Times New Roman" w:hAnsi="Times New Roman" w:cs="Times New Roman"/>
+          <w:iCs/>
+        </w:rPr>
+        <w:t>draw on</w:t>
+      </w:r>
+      <w:r>
+        <w:rPr>
+          <w:rFonts w:ascii="Times New Roman" w:hAnsi="Times New Roman" w:cs="Times New Roman"/>
+        </w:rPr>
+        <w:t xml:space="preserve"> </w:t>
+      </w:r>
+      <w:r>
+        <w:rPr>
+          <w:rFonts w:ascii="Times New Roman" w:hAnsi="Times New Roman" w:cs="Times New Roman"/>
+        </w:rPr>
+        <w:t xml:space="preserve">the </w:t>
+      </w:r>
+      <w:r>
+        <w:rPr>
+          <w:rFonts w:ascii="Times New Roman" w:hAnsi="Times New Roman" w:cs="Times New Roman"/>
+        </w:rPr>
+        <w:t xml:space="preserve">background </w:t>
+      </w:r>
+      <w:r>
+        <w:rPr>
+          <w:rFonts w:ascii="Times New Roman" w:hAnsi="Times New Roman" w:cs="Times New Roman"/>
+        </w:rPr>
+        <w:t xml:space="preserve">information which you presented </w:t>
+      </w:r>
+      <w:r>
+        <w:rPr>
+          <w:rFonts w:ascii="Times New Roman" w:hAnsi="Times New Roman" w:cs="Times New Roman"/>
+        </w:rPr>
+        <w:t xml:space="preserve">the </w:t>
+      </w:r>
+      <w:r>
+        <w:rPr>
+          <w:rFonts w:ascii="Times New Roman" w:hAnsi="Times New Roman" w:cs="Times New Roman"/>
+        </w:rPr>
+        <w:t>Section II</w:t>
+      </w:r>
+      <w:r>
+        <w:rPr>
+          <w:rFonts w:ascii="Times New Roman" w:hAnsi="Times New Roman" w:cs="Times New Roman"/>
+        </w:rPr>
+        <w:t xml:space="preserve">. For example, maybe your problem is to "develop a </w:t>
+      </w:r>
+      <w:proofErr w:type="spellStart"/>
+      <w:r>
+        <w:rPr>
+          <w:rFonts w:ascii="Times New Roman" w:hAnsi="Times New Roman" w:cs="Times New Roman"/>
+        </w:rPr>
+        <w:t>Zylon</w:t>
+      </w:r>
+      <w:proofErr w:type="spellEnd"/>
+      <w:r>
+        <w:rPr>
+          <w:rFonts w:ascii="Times New Roman" w:hAnsi="Times New Roman" w:cs="Times New Roman"/>
+        </w:rPr>
+        <w:t xml:space="preserve"> algorithm capable of handling very large scale problems in reasonable time" (you would further describe what you mean by "large scale" and "reasonable time" in the problem statement). </w:t>
+      </w:r>
+      <w:r>
+        <w:rPr>
+          <w:rFonts w:ascii="Times New Roman" w:hAnsi="Times New Roman" w:cs="Times New Roman"/>
+        </w:rPr>
+        <w:t xml:space="preserve"> </w:t>
+      </w:r>
+      <w:r>
+        <w:rPr>
+          <w:rFonts w:ascii="Times New Roman" w:hAnsi="Times New Roman" w:cs="Times New Roman"/>
+        </w:rPr>
+        <w:t>In the last part of this section</w:t>
+      </w:r>
+      <w:r>
+        <w:rPr>
+          <w:rFonts w:ascii="Times New Roman" w:hAnsi="Times New Roman" w:cs="Times New Roman"/>
+        </w:rPr>
+        <w:t>,</w:t>
+      </w:r>
+      <w:r>
+        <w:rPr>
+          <w:rFonts w:ascii="Times New Roman" w:hAnsi="Times New Roman" w:cs="Times New Roman"/>
+        </w:rPr>
+        <w:t xml:space="preserve"> you would explain why having a large-scale fast </w:t>
+      </w:r>
+      <w:proofErr w:type="spellStart"/>
+      <w:r>
+        <w:rPr>
+          <w:rFonts w:ascii="Times New Roman" w:hAnsi="Times New Roman" w:cs="Times New Roman"/>
+        </w:rPr>
+        <w:t>Zylon</w:t>
+      </w:r>
+      <w:proofErr w:type="spellEnd"/>
+      <w:r>
+        <w:rPr>
+          <w:rFonts w:ascii="Times New Roman" w:hAnsi="Times New Roman" w:cs="Times New Roman"/>
+        </w:rPr>
+        <w:t xml:space="preserve"> algorithm is useful; e.g., by describing applications where it can be used.</w:t>
+      </w:r>
+    </w:p>
+    <w:p>
+      <w:pPr>
+        <w:pBdr>
+          <w:top w:val="single" w:sz="4" w:space="1" w:color="auto"/>
+          <w:left w:val="single" w:sz="4" w:space="4" w:color="auto"/>
+          <w:bottom w:val="single" w:sz="4" w:space="1" w:color="auto"/>
+          <w:right w:val="single" w:sz="4" w:space="4" w:color="auto"/>
+        </w:pBdr>
+        <w:autoSpaceDE w:val="0"/>
+        <w:autoSpaceDN w:val="0"/>
+        <w:adjustRightInd w:val="0"/>
+        <w:spacing w:after="320"/>
+        <w:rPr>
+          <w:rFonts w:ascii="Times New Roman" w:hAnsi="Times New Roman" w:cs="Times New Roman"/>
+        </w:rPr>
+      </w:pPr>
+      <w:r>
+        <w:rPr>
+          <w:rFonts w:ascii="Times New Roman" w:hAnsi="Times New Roman" w:cs="Times New Roman"/>
+        </w:rPr>
         <w:t xml:space="preserve">Since this is one of the sections that the readers are </w:t>
       </w:r>
       <w:proofErr w:type="gramStart"/>
@@ -1713,7 +1906,6 @@
           <w:b/>
           <w:bCs/>
         </w:rPr>
-        <w:lastRenderedPageBreak/>
         <w:t>IV.  “</w:t>
       </w:r>
       <w:proofErr w:type="gramEnd"/>
@@ -2289,7 +2481,14 @@
         <w:rPr>
           <w:rFonts w:ascii="Times New Roman" w:hAnsi="Times New Roman" w:cs="Times New Roman"/>
         </w:rPr>
-        <w:t>which information is relevant to include?</w:t>
+        <w:t xml:space="preserve">which </w:t>
+      </w:r>
+      <w:r>
+        <w:rPr>
+          <w:rFonts w:ascii="Times New Roman" w:hAnsi="Times New Roman" w:cs="Times New Roman"/>
+        </w:rPr>
+        <w:lastRenderedPageBreak/>
+        <w:t>information is relevant to include?</w:t>
       </w:r>
       <w:r>
         <w:rPr>
@@ -2607,7 +2806,6 @@
         <w:rPr>
           <w:rFonts w:ascii="Times New Roman" w:hAnsi="Times New Roman" w:cs="Times New Roman"/>
         </w:rPr>
-        <w:lastRenderedPageBreak/>
         <w:t xml:space="preserve">Conclusions are </w:t>
       </w:r>
       <w:r>
@@ -3044,6 +3242,7 @@
           <w:rFonts w:ascii="Times New Roman" w:hAnsi="Times New Roman" w:cs="Times New Roman"/>
           <w:i/>
         </w:rPr>
+        <w:lastRenderedPageBreak/>
         <w:t>If you are considering submitting a paper to a conference, please come talk to me further.</w:t>
       </w:r>
     </w:p>
@@ -3154,7 +3353,7 @@
         <w:noProof/>
         <w:sz w:val="20"/>
       </w:rPr>
-      <w:t>2</w:t>
+      <w:t>5</w:t>
     </w:r>
     <w:r>
       <w:rPr>
@@ -4437,7 +4636,7 @@
 </file>
 
 <file path=customXml/itemProps1.xml><?xml version="1.0" encoding="utf-8"?>
-<ds:datastoreItem xmlns:ds="http://schemas.openxmlformats.org/officeDocument/2006/customXml" ds:itemID="{242F8D3B-9832-4B67-911E-6B00A39590A9}">
+<ds:datastoreItem xmlns:ds="http://schemas.openxmlformats.org/officeDocument/2006/customXml" ds:itemID="{C673F720-6046-45A7-AB3F-38502DC1055D}">
   <ds:schemaRefs>
     <ds:schemaRef ds:uri="http://schemas.openxmlformats.org/officeDocument/2006/bibliography"/>
   </ds:schemaRefs>
